--- a/systemd/sysvinit to systemd cheatsheet.docx
+++ b/systemd/sysvinit to systemd cheatsheet.docx
@@ -14,7 +14,6 @@
           <w:szCs w:val="36"/>
         </w:rPr>
       </w:pPr>
-      <w:proofErr w:type="spellStart"/>
       <w:r>
         <w:rPr>
           <w:rFonts w:ascii="Times New Roman" w:eastAsia="Times New Roman" w:hAnsi="Times New Roman" w:cs="Times New Roman"/>
@@ -23,53 +22,8 @@
           <w:sz w:val="36"/>
           <w:szCs w:val="36"/>
         </w:rPr>
-        <w:t>SysVinit</w:t>
-      </w:r>
-      <w:proofErr w:type="spellEnd"/>
-      <w:r>
-        <w:rPr>
-          <w:rFonts w:ascii="Times New Roman" w:eastAsia="Times New Roman" w:hAnsi="Times New Roman" w:cs="Times New Roman"/>
-          <w:b/>
-          <w:bCs/>
-          <w:sz w:val="36"/>
-          <w:szCs w:val="36"/>
-        </w:rPr>
-        <w:t xml:space="preserve"> to </w:t>
-      </w:r>
-      <w:proofErr w:type="spellStart"/>
-      <w:r>
-        <w:rPr>
-          <w:rFonts w:ascii="Times New Roman" w:eastAsia="Times New Roman" w:hAnsi="Times New Roman" w:cs="Times New Roman"/>
-          <w:b/>
-          <w:bCs/>
-          <w:sz w:val="36"/>
-          <w:szCs w:val="36"/>
-        </w:rPr>
-        <w:t>Systemd</w:t>
-      </w:r>
-      <w:proofErr w:type="spellEnd"/>
-      <w:r>
-        <w:rPr>
-          <w:rFonts w:ascii="Times New Roman" w:eastAsia="Times New Roman" w:hAnsi="Times New Roman" w:cs="Times New Roman"/>
-          <w:b/>
-          <w:bCs/>
-          <w:sz w:val="36"/>
-          <w:szCs w:val="36"/>
-        </w:rPr>
-        <w:t xml:space="preserve"> </w:t>
-      </w:r>
-      <w:proofErr w:type="spellStart"/>
-      <w:r>
-        <w:rPr>
-          <w:rFonts w:ascii="Times New Roman" w:eastAsia="Times New Roman" w:hAnsi="Times New Roman" w:cs="Times New Roman"/>
-          <w:b/>
-          <w:bCs/>
-          <w:sz w:val="36"/>
-          <w:szCs w:val="36"/>
-        </w:rPr>
-        <w:t>Cheatsheet</w:t>
-      </w:r>
-      <w:proofErr w:type="spellEnd"/>
+        <w:t>SysVinit to Systemd Cheatsheet</w:t>
+      </w:r>
     </w:p>
     <w:p>
       <w:pPr>
@@ -108,70 +62,9 @@
           <w:szCs w:val="24"/>
           <w:lang w:val="en"/>
         </w:rPr>
-        <w:t xml:space="preserve">This is a document to help system administrators who need to understand what commands in </w:t>
-      </w:r>
-      <w:proofErr w:type="spellStart"/>
-      <w:r>
-        <w:rPr>
-          <w:rFonts w:ascii="Times New Roman" w:eastAsia="Times New Roman" w:hAnsi="Times New Roman" w:cs="Times New Roman"/>
-          <w:sz w:val="24"/>
-          <w:szCs w:val="24"/>
-          <w:lang w:val="en"/>
-        </w:rPr>
-        <w:t>systemd</w:t>
-      </w:r>
-      <w:proofErr w:type="spellEnd"/>
-      <w:r>
-        <w:rPr>
-          <w:rFonts w:ascii="Times New Roman" w:eastAsia="Times New Roman" w:hAnsi="Times New Roman" w:cs="Times New Roman"/>
-          <w:sz w:val="24"/>
-          <w:szCs w:val="24"/>
-          <w:lang w:val="en"/>
-        </w:rPr>
-        <w:t xml:space="preserve"> replace their old workflow in </w:t>
-      </w:r>
-      <w:proofErr w:type="spellStart"/>
-      <w:r>
-        <w:rPr>
-          <w:rFonts w:ascii="Times New Roman" w:eastAsia="Times New Roman" w:hAnsi="Times New Roman" w:cs="Times New Roman"/>
-          <w:sz w:val="24"/>
-          <w:szCs w:val="24"/>
-          <w:lang w:val="en"/>
-        </w:rPr>
-        <w:t>sysvinit</w:t>
-      </w:r>
-      <w:proofErr w:type="spellEnd"/>
-      <w:r>
-        <w:rPr>
-          <w:rFonts w:ascii="Times New Roman" w:eastAsia="Times New Roman" w:hAnsi="Times New Roman" w:cs="Times New Roman"/>
-          <w:sz w:val="24"/>
-          <w:szCs w:val="24"/>
-          <w:lang w:val="en"/>
-        </w:rPr>
-        <w:t xml:space="preserve">. If you want general information on </w:t>
-      </w:r>
-      <w:proofErr w:type="spellStart"/>
-      <w:r>
-        <w:rPr>
-          <w:rFonts w:ascii="Times New Roman" w:eastAsia="Times New Roman" w:hAnsi="Times New Roman" w:cs="Times New Roman"/>
-          <w:sz w:val="24"/>
-          <w:szCs w:val="24"/>
-          <w:lang w:val="en"/>
-        </w:rPr>
-        <w:t>systemd</w:t>
-      </w:r>
-      <w:proofErr w:type="spellEnd"/>
-      <w:r>
-        <w:rPr>
-          <w:rFonts w:ascii="Times New Roman" w:eastAsia="Times New Roman" w:hAnsi="Times New Roman" w:cs="Times New Roman"/>
-          <w:sz w:val="24"/>
-          <w:szCs w:val="24"/>
-          <w:lang w:val="en"/>
-        </w:rPr>
-        <w:t xml:space="preserve">, refer to </w:t>
+        <w:t xml:space="preserve">This is a document to help system administrators who need to understand what commands in systemd replace their old workflow in sysvinit. If you want general information on systemd, refer to </w:t>
       </w:r>
       <w:hyperlink r:id="rId4" w:tooltip="Systemd" w:history="1">
-        <w:proofErr w:type="spellStart"/>
         <w:r>
           <w:rPr>
             <w:rFonts w:ascii="Times New Roman" w:eastAsia="Times New Roman" w:hAnsi="Times New Roman" w:cs="Times New Roman"/>
@@ -183,7 +76,6 @@
           </w:rPr>
           <w:t>systemd</w:t>
         </w:r>
-        <w:proofErr w:type="spellEnd"/>
       </w:hyperlink>
       <w:r>
         <w:rPr>
@@ -291,131 +183,18 @@
           <w:szCs w:val="24"/>
           <w:lang w:val="en"/>
         </w:rPr>
-        <w:t>Note on 'service' and '</w:t>
-      </w:r>
-      <w:proofErr w:type="spellStart"/>
-      <w:r>
-        <w:rPr>
-          <w:rFonts w:ascii="Times New Roman" w:eastAsia="Times New Roman" w:hAnsi="Times New Roman" w:cs="Times New Roman"/>
-          <w:b/>
-          <w:bCs/>
+        <w:t xml:space="preserve">Note on 'service' and 'chkconfig' commands </w:t>
+      </w:r>
+      <w:r>
+        <w:rPr>
+          <w:rFonts w:ascii="Times New Roman" w:eastAsia="Times New Roman" w:hAnsi="Times New Roman" w:cs="Times New Roman"/>
           <w:color w:val="000000"/>
           <w:sz w:val="24"/>
           <w:szCs w:val="24"/>
           <w:lang w:val="en"/>
         </w:rPr>
-        <w:t>chkconfig</w:t>
-      </w:r>
-      <w:proofErr w:type="spellEnd"/>
-      <w:r>
-        <w:rPr>
-          <w:rFonts w:ascii="Times New Roman" w:eastAsia="Times New Roman" w:hAnsi="Times New Roman" w:cs="Times New Roman"/>
-          <w:b/>
-          <w:bCs/>
-          <w:color w:val="000000"/>
-          <w:sz w:val="24"/>
-          <w:szCs w:val="24"/>
-          <w:lang w:val="en"/>
-        </w:rPr>
-        <w:t xml:space="preserve">' commands </w:t>
-      </w:r>
-      <w:r>
-        <w:rPr>
-          <w:rFonts w:ascii="Times New Roman" w:eastAsia="Times New Roman" w:hAnsi="Times New Roman" w:cs="Times New Roman"/>
-          <w:color w:val="000000"/>
-          <w:sz w:val="24"/>
-          <w:szCs w:val="24"/>
-          <w:lang w:val="en"/>
-        </w:rPr>
         <w:br/>
-      </w:r>
-      <w:proofErr w:type="gramStart"/>
-      <w:r>
-        <w:rPr>
-          <w:rFonts w:ascii="Times New Roman" w:eastAsia="Times New Roman" w:hAnsi="Times New Roman" w:cs="Times New Roman"/>
-          <w:color w:val="000000"/>
-          <w:sz w:val="24"/>
-          <w:szCs w:val="24"/>
-          <w:lang w:val="en"/>
-        </w:rPr>
-        <w:t>The</w:t>
-      </w:r>
-      <w:proofErr w:type="gramEnd"/>
-      <w:r>
-        <w:rPr>
-          <w:rFonts w:ascii="Times New Roman" w:eastAsia="Times New Roman" w:hAnsi="Times New Roman" w:cs="Times New Roman"/>
-          <w:color w:val="000000"/>
-          <w:sz w:val="24"/>
-          <w:szCs w:val="24"/>
-          <w:lang w:val="en"/>
-        </w:rPr>
-        <w:t xml:space="preserve"> 'service' and '</w:t>
-      </w:r>
-      <w:proofErr w:type="spellStart"/>
-      <w:r>
-        <w:rPr>
-          <w:rFonts w:ascii="Times New Roman" w:eastAsia="Times New Roman" w:hAnsi="Times New Roman" w:cs="Times New Roman"/>
-          <w:color w:val="000000"/>
-          <w:sz w:val="24"/>
-          <w:szCs w:val="24"/>
-          <w:lang w:val="en"/>
-        </w:rPr>
-        <w:t>chkconfig</w:t>
-      </w:r>
-      <w:proofErr w:type="spellEnd"/>
-      <w:r>
-        <w:rPr>
-          <w:rFonts w:ascii="Times New Roman" w:eastAsia="Times New Roman" w:hAnsi="Times New Roman" w:cs="Times New Roman"/>
-          <w:color w:val="000000"/>
-          <w:sz w:val="24"/>
-          <w:szCs w:val="24"/>
-          <w:lang w:val="en"/>
-        </w:rPr>
-        <w:t xml:space="preserve">' commands will mostly continue to work as expected in the </w:t>
-      </w:r>
-      <w:proofErr w:type="spellStart"/>
-      <w:r>
-        <w:rPr>
-          <w:rFonts w:ascii="Times New Roman" w:eastAsia="Times New Roman" w:hAnsi="Times New Roman" w:cs="Times New Roman"/>
-          <w:color w:val="000000"/>
-          <w:sz w:val="24"/>
-          <w:szCs w:val="24"/>
-          <w:lang w:val="en"/>
-        </w:rPr>
-        <w:t>systemd</w:t>
-      </w:r>
-      <w:proofErr w:type="spellEnd"/>
-      <w:r>
-        <w:rPr>
-          <w:rFonts w:ascii="Times New Roman" w:eastAsia="Times New Roman" w:hAnsi="Times New Roman" w:cs="Times New Roman"/>
-          <w:color w:val="000000"/>
-          <w:sz w:val="24"/>
-          <w:szCs w:val="24"/>
-          <w:lang w:val="en"/>
-        </w:rPr>
-        <w:t xml:space="preserve"> world, this guide is how to use the native </w:t>
-      </w:r>
-      <w:proofErr w:type="spellStart"/>
-      <w:r>
-        <w:rPr>
-          <w:rFonts w:ascii="Times New Roman" w:eastAsia="Times New Roman" w:hAnsi="Times New Roman" w:cs="Times New Roman"/>
-          <w:color w:val="000000"/>
-          <w:sz w:val="24"/>
-          <w:szCs w:val="24"/>
-          <w:lang w:val="en"/>
-        </w:rPr>
-        <w:t>systemctl</w:t>
-      </w:r>
-      <w:proofErr w:type="spellEnd"/>
-      <w:r>
-        <w:rPr>
-          <w:rFonts w:ascii="Times New Roman" w:eastAsia="Times New Roman" w:hAnsi="Times New Roman" w:cs="Times New Roman"/>
-          <w:color w:val="000000"/>
-          <w:sz w:val="24"/>
-          <w:szCs w:val="24"/>
-          <w:lang w:val="en"/>
-        </w:rPr>
-        <w:t xml:space="preserve"> replacements.</w:t>
+        <w:t>The 'service' and 'chkconfig' commands will mostly continue to work as expected in the systemd world, this guide is how to use the native systemctl replacements.</w:t>
       </w:r>
     </w:p>
     <w:p>
@@ -460,107 +239,7 @@
           <w:szCs w:val="24"/>
           <w:lang w:val="en"/>
         </w:rPr>
-        <w:t xml:space="preserve">Note that all recent versions of </w:t>
-      </w:r>
-      <w:proofErr w:type="spellStart"/>
-      <w:r>
-        <w:rPr>
-          <w:rFonts w:ascii="Times New Roman" w:eastAsia="Times New Roman" w:hAnsi="Times New Roman" w:cs="Times New Roman"/>
-          <w:sz w:val="24"/>
-          <w:szCs w:val="24"/>
-          <w:lang w:val="en"/>
-        </w:rPr>
-        <w:t>systemctl</w:t>
-      </w:r>
-      <w:proofErr w:type="spellEnd"/>
-      <w:r>
-        <w:rPr>
-          <w:rFonts w:ascii="Times New Roman" w:eastAsia="Times New Roman" w:hAnsi="Times New Roman" w:cs="Times New Roman"/>
-          <w:sz w:val="24"/>
-          <w:szCs w:val="24"/>
-          <w:lang w:val="en"/>
-        </w:rPr>
-        <w:t xml:space="preserve"> assume the '.service' if left off. So, '</w:t>
-      </w:r>
-      <w:proofErr w:type="spellStart"/>
-      <w:r>
-        <w:rPr>
-          <w:rFonts w:ascii="Times New Roman" w:eastAsia="Times New Roman" w:hAnsi="Times New Roman" w:cs="Times New Roman"/>
-          <w:sz w:val="24"/>
-          <w:szCs w:val="24"/>
-          <w:lang w:val="en"/>
-        </w:rPr>
-        <w:t>systemctl</w:t>
-      </w:r>
-      <w:proofErr w:type="spellEnd"/>
-      <w:r>
-        <w:rPr>
-          <w:rFonts w:ascii="Times New Roman" w:eastAsia="Times New Roman" w:hAnsi="Times New Roman" w:cs="Times New Roman"/>
-          <w:sz w:val="24"/>
-          <w:szCs w:val="24"/>
-          <w:lang w:val="en"/>
-        </w:rPr>
-        <w:t xml:space="preserve"> start </w:t>
-      </w:r>
-      <w:proofErr w:type="spellStart"/>
-      <w:r>
-        <w:rPr>
-          <w:rFonts w:ascii="Times New Roman" w:eastAsia="Times New Roman" w:hAnsi="Times New Roman" w:cs="Times New Roman"/>
-          <w:sz w:val="24"/>
-          <w:szCs w:val="24"/>
-          <w:lang w:val="en"/>
-        </w:rPr>
-        <w:t>frobozz.service</w:t>
-      </w:r>
-      <w:proofErr w:type="spellEnd"/>
-      <w:r>
-        <w:rPr>
-          <w:rFonts w:ascii="Times New Roman" w:eastAsia="Times New Roman" w:hAnsi="Times New Roman" w:cs="Times New Roman"/>
-          <w:sz w:val="24"/>
-          <w:szCs w:val="24"/>
-          <w:lang w:val="en"/>
-        </w:rPr>
-        <w:t>' is the same as '</w:t>
-      </w:r>
-      <w:proofErr w:type="spellStart"/>
-      <w:r>
-        <w:rPr>
-          <w:rFonts w:ascii="Times New Roman" w:eastAsia="Times New Roman" w:hAnsi="Times New Roman" w:cs="Times New Roman"/>
-          <w:sz w:val="24"/>
-          <w:szCs w:val="24"/>
-          <w:lang w:val="en"/>
-        </w:rPr>
-        <w:t>systemctl</w:t>
-      </w:r>
-      <w:proofErr w:type="spellEnd"/>
-      <w:r>
-        <w:rPr>
-          <w:rFonts w:ascii="Times New Roman" w:eastAsia="Times New Roman" w:hAnsi="Times New Roman" w:cs="Times New Roman"/>
-          <w:sz w:val="24"/>
-          <w:szCs w:val="24"/>
-          <w:lang w:val="en"/>
-        </w:rPr>
-        <w:t xml:space="preserve"> start </w:t>
-      </w:r>
-      <w:proofErr w:type="spellStart"/>
-      <w:r>
-        <w:rPr>
-          <w:rFonts w:ascii="Times New Roman" w:eastAsia="Times New Roman" w:hAnsi="Times New Roman" w:cs="Times New Roman"/>
-          <w:sz w:val="24"/>
-          <w:szCs w:val="24"/>
-          <w:lang w:val="en"/>
-        </w:rPr>
-        <w:t>frobozz</w:t>
-      </w:r>
-      <w:proofErr w:type="spellEnd"/>
-      <w:r>
-        <w:rPr>
-          <w:rFonts w:ascii="Times New Roman" w:eastAsia="Times New Roman" w:hAnsi="Times New Roman" w:cs="Times New Roman"/>
-          <w:sz w:val="24"/>
-          <w:szCs w:val="24"/>
-          <w:lang w:val="en"/>
-        </w:rPr>
-        <w:t xml:space="preserve">' </w:t>
+        <w:t xml:space="preserve">Note that all recent versions of systemctl assume the '.service' if left off. So, 'systemctl start frobozz.service' is the same as 'systemctl start frobozz' </w:t>
       </w:r>
     </w:p>
     <w:tbl>
@@ -614,7 +293,6 @@
                 <w:szCs w:val="24"/>
               </w:rPr>
             </w:pPr>
-            <w:proofErr w:type="spellStart"/>
             <w:r>
               <w:rPr>
                 <w:rFonts w:ascii="Times New Roman" w:eastAsia="Times New Roman" w:hAnsi="Times New Roman" w:cs="Times New Roman"/>
@@ -623,10 +301,26 @@
                 <w:sz w:val="24"/>
                 <w:szCs w:val="24"/>
               </w:rPr>
-              <w:t>Sysvinit</w:t>
-            </w:r>
-            <w:proofErr w:type="spellEnd"/>
-            <w:r>
+              <w:t>Sysvinit Command</w:t>
+            </w:r>
+          </w:p>
+        </w:tc>
+        <w:tc>
+          <w:tcPr>
+            <w:tcW w:w="4541" w:type="dxa"/>
+            <w:tcBorders>
+              <w:top w:val="outset" w:sz="6" w:space="0" w:color="auto"/>
+              <w:left w:val="outset" w:sz="6" w:space="0" w:color="auto"/>
+              <w:bottom w:val="outset" w:sz="6" w:space="0" w:color="auto"/>
+              <w:right w:val="outset" w:sz="6" w:space="0" w:color="auto"/>
+            </w:tcBorders>
+            <w:vAlign w:val="center"/>
+            <w:hideMark/>
+          </w:tcPr>
+          <w:p>
+            <w:pPr>
+              <w:spacing w:after="0" w:line="240" w:lineRule="auto"/>
+              <w:jc w:val="center"/>
               <w:rPr>
                 <w:rFonts w:ascii="Times New Roman" w:eastAsia="Times New Roman" w:hAnsi="Times New Roman" w:cs="Times New Roman"/>
                 <w:b/>
@@ -634,26 +328,8 @@
                 <w:sz w:val="24"/>
                 <w:szCs w:val="24"/>
               </w:rPr>
-              <w:t xml:space="preserve"> Command</w:t>
-            </w:r>
-          </w:p>
-        </w:tc>
-        <w:tc>
-          <w:tcPr>
-            <w:tcW w:w="4541" w:type="dxa"/>
-            <w:tcBorders>
-              <w:top w:val="outset" w:sz="6" w:space="0" w:color="auto"/>
-              <w:left w:val="outset" w:sz="6" w:space="0" w:color="auto"/>
-              <w:bottom w:val="outset" w:sz="6" w:space="0" w:color="auto"/>
-              <w:right w:val="outset" w:sz="6" w:space="0" w:color="auto"/>
-            </w:tcBorders>
-            <w:vAlign w:val="center"/>
-            <w:hideMark/>
-          </w:tcPr>
-          <w:p>
-            <w:pPr>
-              <w:spacing w:after="0" w:line="240" w:lineRule="auto"/>
-              <w:jc w:val="center"/>
+            </w:pPr>
+            <w:r>
               <w:rPr>
                 <w:rFonts w:ascii="Times New Roman" w:eastAsia="Times New Roman" w:hAnsi="Times New Roman" w:cs="Times New Roman"/>
                 <w:b/>
@@ -661,28 +337,7 @@
                 <w:sz w:val="24"/>
                 <w:szCs w:val="24"/>
               </w:rPr>
-            </w:pPr>
-            <w:proofErr w:type="spellStart"/>
-            <w:r>
-              <w:rPr>
-                <w:rFonts w:ascii="Times New Roman" w:eastAsia="Times New Roman" w:hAnsi="Times New Roman" w:cs="Times New Roman"/>
-                <w:b/>
-                <w:bCs/>
-                <w:sz w:val="24"/>
-                <w:szCs w:val="24"/>
-              </w:rPr>
-              <w:t>Systemd</w:t>
-            </w:r>
-            <w:proofErr w:type="spellEnd"/>
-            <w:r>
-              <w:rPr>
-                <w:rFonts w:ascii="Times New Roman" w:eastAsia="Times New Roman" w:hAnsi="Times New Roman" w:cs="Times New Roman"/>
-                <w:b/>
-                <w:bCs/>
-                <w:sz w:val="24"/>
-                <w:szCs w:val="24"/>
-              </w:rPr>
-              <w:t xml:space="preserve"> Command</w:t>
+              <w:t>Systemd Command</w:t>
             </w:r>
           </w:p>
         </w:tc>
@@ -754,25 +409,7 @@
                 <w:sz w:val="24"/>
                 <w:szCs w:val="24"/>
               </w:rPr>
-              <w:t xml:space="preserve">service </w:t>
-            </w:r>
-            <w:proofErr w:type="spellStart"/>
-            <w:r>
-              <w:rPr>
-                <w:rFonts w:ascii="Times New Roman" w:eastAsia="Times New Roman" w:hAnsi="Times New Roman" w:cs="Times New Roman"/>
-                <w:sz w:val="24"/>
-                <w:szCs w:val="24"/>
-              </w:rPr>
-              <w:t>frobozz</w:t>
-            </w:r>
-            <w:proofErr w:type="spellEnd"/>
-            <w:r>
-              <w:rPr>
-                <w:rFonts w:ascii="Times New Roman" w:eastAsia="Times New Roman" w:hAnsi="Times New Roman" w:cs="Times New Roman"/>
-                <w:sz w:val="24"/>
-                <w:szCs w:val="24"/>
-              </w:rPr>
-              <w:t xml:space="preserve"> start </w:t>
+              <w:t xml:space="preserve">service frobozz start </w:t>
             </w:r>
           </w:p>
         </w:tc>
@@ -797,41 +434,13 @@
                 <w:szCs w:val="24"/>
               </w:rPr>
             </w:pPr>
-            <w:proofErr w:type="spellStart"/>
-            <w:r>
-              <w:rPr>
-                <w:rFonts w:ascii="Times New Roman" w:eastAsia="Times New Roman" w:hAnsi="Times New Roman" w:cs="Times New Roman"/>
-                <w:sz w:val="24"/>
-                <w:szCs w:val="24"/>
-              </w:rPr>
-              <w:t>systemctl</w:t>
-            </w:r>
-            <w:proofErr w:type="spellEnd"/>
-            <w:r>
-              <w:rPr>
-                <w:rFonts w:ascii="Times New Roman" w:eastAsia="Times New Roman" w:hAnsi="Times New Roman" w:cs="Times New Roman"/>
-                <w:sz w:val="24"/>
-                <w:szCs w:val="24"/>
-              </w:rPr>
-              <w:t xml:space="preserve"> start </w:t>
-            </w:r>
-            <w:proofErr w:type="spellStart"/>
-            <w:r>
-              <w:rPr>
-                <w:rFonts w:ascii="Times New Roman" w:eastAsia="Times New Roman" w:hAnsi="Times New Roman" w:cs="Times New Roman"/>
-                <w:sz w:val="24"/>
-                <w:szCs w:val="24"/>
-              </w:rPr>
-              <w:t>frobozz</w:t>
-            </w:r>
-            <w:proofErr w:type="spellEnd"/>
-            <w:r>
-              <w:rPr>
-                <w:rFonts w:ascii="Times New Roman" w:eastAsia="Times New Roman" w:hAnsi="Times New Roman" w:cs="Times New Roman"/>
-                <w:sz w:val="24"/>
-                <w:szCs w:val="24"/>
-              </w:rPr>
-              <w:t xml:space="preserve"> </w:t>
+            <w:r>
+              <w:rPr>
+                <w:rFonts w:ascii="Times New Roman" w:eastAsia="Times New Roman" w:hAnsi="Times New Roman" w:cs="Times New Roman"/>
+                <w:sz w:val="24"/>
+                <w:szCs w:val="24"/>
+              </w:rPr>
+              <w:t xml:space="preserve">systemctl start frobozz </w:t>
             </w:r>
           </w:p>
         </w:tc>
@@ -898,25 +507,7 @@
                 <w:sz w:val="24"/>
                 <w:szCs w:val="24"/>
               </w:rPr>
-              <w:t xml:space="preserve">service </w:t>
-            </w:r>
-            <w:proofErr w:type="spellStart"/>
-            <w:r>
-              <w:rPr>
-                <w:rFonts w:ascii="Times New Roman" w:eastAsia="Times New Roman" w:hAnsi="Times New Roman" w:cs="Times New Roman"/>
-                <w:sz w:val="24"/>
-                <w:szCs w:val="24"/>
-              </w:rPr>
-              <w:t>frobozz</w:t>
-            </w:r>
-            <w:proofErr w:type="spellEnd"/>
-            <w:r>
-              <w:rPr>
-                <w:rFonts w:ascii="Times New Roman" w:eastAsia="Times New Roman" w:hAnsi="Times New Roman" w:cs="Times New Roman"/>
-                <w:sz w:val="24"/>
-                <w:szCs w:val="24"/>
-              </w:rPr>
-              <w:t xml:space="preserve"> stop </w:t>
+              <w:t xml:space="preserve">service frobozz stop </w:t>
             </w:r>
           </w:p>
         </w:tc>
@@ -941,41 +532,13 @@
                 <w:szCs w:val="24"/>
               </w:rPr>
             </w:pPr>
-            <w:proofErr w:type="spellStart"/>
-            <w:r>
-              <w:rPr>
-                <w:rFonts w:ascii="Times New Roman" w:eastAsia="Times New Roman" w:hAnsi="Times New Roman" w:cs="Times New Roman"/>
-                <w:sz w:val="24"/>
-                <w:szCs w:val="24"/>
-              </w:rPr>
-              <w:t>systemctl</w:t>
-            </w:r>
-            <w:proofErr w:type="spellEnd"/>
-            <w:r>
-              <w:rPr>
-                <w:rFonts w:ascii="Times New Roman" w:eastAsia="Times New Roman" w:hAnsi="Times New Roman" w:cs="Times New Roman"/>
-                <w:sz w:val="24"/>
-                <w:szCs w:val="24"/>
-              </w:rPr>
-              <w:t xml:space="preserve"> stop </w:t>
-            </w:r>
-            <w:proofErr w:type="spellStart"/>
-            <w:r>
-              <w:rPr>
-                <w:rFonts w:ascii="Times New Roman" w:eastAsia="Times New Roman" w:hAnsi="Times New Roman" w:cs="Times New Roman"/>
-                <w:sz w:val="24"/>
-                <w:szCs w:val="24"/>
-              </w:rPr>
-              <w:t>frobozz</w:t>
-            </w:r>
-            <w:proofErr w:type="spellEnd"/>
-            <w:r>
-              <w:rPr>
-                <w:rFonts w:ascii="Times New Roman" w:eastAsia="Times New Roman" w:hAnsi="Times New Roman" w:cs="Times New Roman"/>
-                <w:sz w:val="24"/>
-                <w:szCs w:val="24"/>
-              </w:rPr>
-              <w:t xml:space="preserve"> </w:t>
+            <w:r>
+              <w:rPr>
+                <w:rFonts w:ascii="Times New Roman" w:eastAsia="Times New Roman" w:hAnsi="Times New Roman" w:cs="Times New Roman"/>
+                <w:sz w:val="24"/>
+                <w:szCs w:val="24"/>
+              </w:rPr>
+              <w:t xml:space="preserve">systemctl stop frobozz </w:t>
             </w:r>
           </w:p>
         </w:tc>
@@ -1042,25 +605,7 @@
                 <w:sz w:val="24"/>
                 <w:szCs w:val="24"/>
               </w:rPr>
-              <w:t xml:space="preserve">service </w:t>
-            </w:r>
-            <w:proofErr w:type="spellStart"/>
-            <w:r>
-              <w:rPr>
-                <w:rFonts w:ascii="Times New Roman" w:eastAsia="Times New Roman" w:hAnsi="Times New Roman" w:cs="Times New Roman"/>
-                <w:sz w:val="24"/>
-                <w:szCs w:val="24"/>
-              </w:rPr>
-              <w:t>frobozz</w:t>
-            </w:r>
-            <w:proofErr w:type="spellEnd"/>
-            <w:r>
-              <w:rPr>
-                <w:rFonts w:ascii="Times New Roman" w:eastAsia="Times New Roman" w:hAnsi="Times New Roman" w:cs="Times New Roman"/>
-                <w:sz w:val="24"/>
-                <w:szCs w:val="24"/>
-              </w:rPr>
-              <w:t xml:space="preserve"> restart </w:t>
+              <w:t xml:space="preserve">service frobozz restart </w:t>
             </w:r>
           </w:p>
         </w:tc>
@@ -1085,41 +630,13 @@
                 <w:szCs w:val="24"/>
               </w:rPr>
             </w:pPr>
-            <w:proofErr w:type="spellStart"/>
-            <w:r>
-              <w:rPr>
-                <w:rFonts w:ascii="Times New Roman" w:eastAsia="Times New Roman" w:hAnsi="Times New Roman" w:cs="Times New Roman"/>
-                <w:sz w:val="24"/>
-                <w:szCs w:val="24"/>
-              </w:rPr>
-              <w:t>systemctl</w:t>
-            </w:r>
-            <w:proofErr w:type="spellEnd"/>
-            <w:r>
-              <w:rPr>
-                <w:rFonts w:ascii="Times New Roman" w:eastAsia="Times New Roman" w:hAnsi="Times New Roman" w:cs="Times New Roman"/>
-                <w:sz w:val="24"/>
-                <w:szCs w:val="24"/>
-              </w:rPr>
-              <w:t xml:space="preserve"> restart </w:t>
-            </w:r>
-            <w:proofErr w:type="spellStart"/>
-            <w:r>
-              <w:rPr>
-                <w:rFonts w:ascii="Times New Roman" w:eastAsia="Times New Roman" w:hAnsi="Times New Roman" w:cs="Times New Roman"/>
-                <w:sz w:val="24"/>
-                <w:szCs w:val="24"/>
-              </w:rPr>
-              <w:t>frobozz</w:t>
-            </w:r>
-            <w:proofErr w:type="spellEnd"/>
-            <w:r>
-              <w:rPr>
-                <w:rFonts w:ascii="Times New Roman" w:eastAsia="Times New Roman" w:hAnsi="Times New Roman" w:cs="Times New Roman"/>
-                <w:sz w:val="24"/>
-                <w:szCs w:val="24"/>
-              </w:rPr>
-              <w:t xml:space="preserve"> </w:t>
+            <w:r>
+              <w:rPr>
+                <w:rFonts w:ascii="Times New Roman" w:eastAsia="Times New Roman" w:hAnsi="Times New Roman" w:cs="Times New Roman"/>
+                <w:sz w:val="24"/>
+                <w:szCs w:val="24"/>
+              </w:rPr>
+              <w:t xml:space="preserve">systemctl restart frobozz </w:t>
             </w:r>
           </w:p>
         </w:tc>
@@ -1186,25 +703,7 @@
                 <w:sz w:val="24"/>
                 <w:szCs w:val="24"/>
               </w:rPr>
-              <w:t xml:space="preserve">service </w:t>
-            </w:r>
-            <w:proofErr w:type="spellStart"/>
-            <w:r>
-              <w:rPr>
-                <w:rFonts w:ascii="Times New Roman" w:eastAsia="Times New Roman" w:hAnsi="Times New Roman" w:cs="Times New Roman"/>
-                <w:sz w:val="24"/>
-                <w:szCs w:val="24"/>
-              </w:rPr>
-              <w:t>frobozz</w:t>
-            </w:r>
-            <w:proofErr w:type="spellEnd"/>
-            <w:r>
-              <w:rPr>
-                <w:rFonts w:ascii="Times New Roman" w:eastAsia="Times New Roman" w:hAnsi="Times New Roman" w:cs="Times New Roman"/>
-                <w:sz w:val="24"/>
-                <w:szCs w:val="24"/>
-              </w:rPr>
-              <w:t xml:space="preserve"> reload </w:t>
+              <w:t xml:space="preserve">service frobozz reload </w:t>
             </w:r>
           </w:p>
         </w:tc>
@@ -1229,41 +728,13 @@
                 <w:szCs w:val="24"/>
               </w:rPr>
             </w:pPr>
-            <w:proofErr w:type="spellStart"/>
-            <w:r>
-              <w:rPr>
-                <w:rFonts w:ascii="Times New Roman" w:eastAsia="Times New Roman" w:hAnsi="Times New Roman" w:cs="Times New Roman"/>
-                <w:sz w:val="24"/>
-                <w:szCs w:val="24"/>
-              </w:rPr>
-              <w:t>systemctl</w:t>
-            </w:r>
-            <w:proofErr w:type="spellEnd"/>
-            <w:r>
-              <w:rPr>
-                <w:rFonts w:ascii="Times New Roman" w:eastAsia="Times New Roman" w:hAnsi="Times New Roman" w:cs="Times New Roman"/>
-                <w:sz w:val="24"/>
-                <w:szCs w:val="24"/>
-              </w:rPr>
-              <w:t xml:space="preserve"> reload </w:t>
-            </w:r>
-            <w:proofErr w:type="spellStart"/>
-            <w:r>
-              <w:rPr>
-                <w:rFonts w:ascii="Times New Roman" w:eastAsia="Times New Roman" w:hAnsi="Times New Roman" w:cs="Times New Roman"/>
-                <w:sz w:val="24"/>
-                <w:szCs w:val="24"/>
-              </w:rPr>
-              <w:t>frobozz</w:t>
-            </w:r>
-            <w:proofErr w:type="spellEnd"/>
-            <w:r>
-              <w:rPr>
-                <w:rFonts w:ascii="Times New Roman" w:eastAsia="Times New Roman" w:hAnsi="Times New Roman" w:cs="Times New Roman"/>
-                <w:sz w:val="24"/>
-                <w:szCs w:val="24"/>
-              </w:rPr>
-              <w:t xml:space="preserve"> </w:t>
+            <w:r>
+              <w:rPr>
+                <w:rFonts w:ascii="Times New Roman" w:eastAsia="Times New Roman" w:hAnsi="Times New Roman" w:cs="Times New Roman"/>
+                <w:sz w:val="24"/>
+                <w:szCs w:val="24"/>
+              </w:rPr>
+              <w:t xml:space="preserve">systemctl reload frobozz </w:t>
             </w:r>
           </w:p>
         </w:tc>
@@ -1294,25 +765,7 @@
                 <w:sz w:val="24"/>
                 <w:szCs w:val="24"/>
               </w:rPr>
-              <w:t xml:space="preserve">When supported, reloads the </w:t>
-            </w:r>
-            <w:proofErr w:type="spellStart"/>
-            <w:r>
-              <w:rPr>
-                <w:rFonts w:ascii="Times New Roman" w:eastAsia="Times New Roman" w:hAnsi="Times New Roman" w:cs="Times New Roman"/>
-                <w:sz w:val="24"/>
-                <w:szCs w:val="24"/>
-              </w:rPr>
-              <w:t>config</w:t>
-            </w:r>
-            <w:proofErr w:type="spellEnd"/>
-            <w:r>
-              <w:rPr>
-                <w:rFonts w:ascii="Times New Roman" w:eastAsia="Times New Roman" w:hAnsi="Times New Roman" w:cs="Times New Roman"/>
-                <w:sz w:val="24"/>
-                <w:szCs w:val="24"/>
-              </w:rPr>
-              <w:t xml:space="preserve"> file without interrupting pending operations. </w:t>
+              <w:t xml:space="preserve">When supported, reloads the config file without interrupting pending operations. </w:t>
             </w:r>
           </w:p>
         </w:tc>
@@ -1348,43 +801,7 @@
                 <w:sz w:val="24"/>
                 <w:szCs w:val="24"/>
               </w:rPr>
-              <w:t xml:space="preserve">service </w:t>
-            </w:r>
-            <w:proofErr w:type="spellStart"/>
-            <w:r>
-              <w:rPr>
-                <w:rFonts w:ascii="Times New Roman" w:eastAsia="Times New Roman" w:hAnsi="Times New Roman" w:cs="Times New Roman"/>
-                <w:sz w:val="24"/>
-                <w:szCs w:val="24"/>
-              </w:rPr>
-              <w:t>frobozz</w:t>
-            </w:r>
-            <w:proofErr w:type="spellEnd"/>
-            <w:r>
-              <w:rPr>
-                <w:rFonts w:ascii="Times New Roman" w:eastAsia="Times New Roman" w:hAnsi="Times New Roman" w:cs="Times New Roman"/>
-                <w:sz w:val="24"/>
-                <w:szCs w:val="24"/>
-              </w:rPr>
-              <w:t xml:space="preserve"> </w:t>
-            </w:r>
-            <w:proofErr w:type="spellStart"/>
-            <w:r>
-              <w:rPr>
-                <w:rFonts w:ascii="Times New Roman" w:eastAsia="Times New Roman" w:hAnsi="Times New Roman" w:cs="Times New Roman"/>
-                <w:sz w:val="24"/>
-                <w:szCs w:val="24"/>
-              </w:rPr>
-              <w:t>condrestart</w:t>
-            </w:r>
-            <w:proofErr w:type="spellEnd"/>
-            <w:r>
-              <w:rPr>
-                <w:rFonts w:ascii="Times New Roman" w:eastAsia="Times New Roman" w:hAnsi="Times New Roman" w:cs="Times New Roman"/>
-                <w:sz w:val="24"/>
-                <w:szCs w:val="24"/>
-              </w:rPr>
-              <w:t xml:space="preserve"> </w:t>
+              <w:t xml:space="preserve">service frobozz condrestart </w:t>
             </w:r>
           </w:p>
         </w:tc>
@@ -1409,59 +826,13 @@
                 <w:szCs w:val="24"/>
               </w:rPr>
             </w:pPr>
-            <w:proofErr w:type="spellStart"/>
-            <w:r>
-              <w:rPr>
-                <w:rFonts w:ascii="Times New Roman" w:eastAsia="Times New Roman" w:hAnsi="Times New Roman" w:cs="Times New Roman"/>
-                <w:sz w:val="24"/>
-                <w:szCs w:val="24"/>
-              </w:rPr>
-              <w:t>systemctl</w:t>
-            </w:r>
-            <w:proofErr w:type="spellEnd"/>
-            <w:r>
-              <w:rPr>
-                <w:rFonts w:ascii="Times New Roman" w:eastAsia="Times New Roman" w:hAnsi="Times New Roman" w:cs="Times New Roman"/>
-                <w:sz w:val="24"/>
-                <w:szCs w:val="24"/>
-              </w:rPr>
-              <w:t xml:space="preserve"> </w:t>
-            </w:r>
-            <w:proofErr w:type="spellStart"/>
-            <w:r>
-              <w:rPr>
-                <w:rFonts w:ascii="Times New Roman" w:eastAsia="Times New Roman" w:hAnsi="Times New Roman" w:cs="Times New Roman"/>
-                <w:sz w:val="24"/>
-                <w:szCs w:val="24"/>
-              </w:rPr>
-              <w:t>condrestart</w:t>
-            </w:r>
-            <w:proofErr w:type="spellEnd"/>
-            <w:r>
-              <w:rPr>
-                <w:rFonts w:ascii="Times New Roman" w:eastAsia="Times New Roman" w:hAnsi="Times New Roman" w:cs="Times New Roman"/>
-                <w:sz w:val="24"/>
-                <w:szCs w:val="24"/>
-              </w:rPr>
-              <w:t xml:space="preserve"> </w:t>
-            </w:r>
-            <w:proofErr w:type="spellStart"/>
-            <w:r>
-              <w:rPr>
-                <w:rFonts w:ascii="Times New Roman" w:eastAsia="Times New Roman" w:hAnsi="Times New Roman" w:cs="Times New Roman"/>
-                <w:sz w:val="24"/>
-                <w:szCs w:val="24"/>
-              </w:rPr>
-              <w:t>frobozz</w:t>
-            </w:r>
-            <w:proofErr w:type="spellEnd"/>
-            <w:r>
-              <w:rPr>
-                <w:rFonts w:ascii="Times New Roman" w:eastAsia="Times New Roman" w:hAnsi="Times New Roman" w:cs="Times New Roman"/>
-                <w:sz w:val="24"/>
-                <w:szCs w:val="24"/>
-              </w:rPr>
-              <w:t xml:space="preserve"> </w:t>
+            <w:r>
+              <w:rPr>
+                <w:rFonts w:ascii="Times New Roman" w:eastAsia="Times New Roman" w:hAnsi="Times New Roman" w:cs="Times New Roman"/>
+                <w:sz w:val="24"/>
+                <w:szCs w:val="24"/>
+              </w:rPr>
+              <w:t xml:space="preserve">systemctl condrestart frobozz </w:t>
             </w:r>
           </w:p>
         </w:tc>
@@ -1528,25 +899,7 @@
                 <w:sz w:val="24"/>
                 <w:szCs w:val="24"/>
               </w:rPr>
-              <w:t xml:space="preserve">service </w:t>
-            </w:r>
-            <w:proofErr w:type="spellStart"/>
-            <w:r>
-              <w:rPr>
-                <w:rFonts w:ascii="Times New Roman" w:eastAsia="Times New Roman" w:hAnsi="Times New Roman" w:cs="Times New Roman"/>
-                <w:sz w:val="24"/>
-                <w:szCs w:val="24"/>
-              </w:rPr>
-              <w:t>frobozz</w:t>
-            </w:r>
-            <w:proofErr w:type="spellEnd"/>
-            <w:r>
-              <w:rPr>
-                <w:rFonts w:ascii="Times New Roman" w:eastAsia="Times New Roman" w:hAnsi="Times New Roman" w:cs="Times New Roman"/>
-                <w:sz w:val="24"/>
-                <w:szCs w:val="24"/>
-              </w:rPr>
-              <w:t xml:space="preserve"> status </w:t>
+              <w:t xml:space="preserve">service frobozz status </w:t>
             </w:r>
           </w:p>
         </w:tc>
@@ -1571,41 +924,13 @@
                 <w:szCs w:val="24"/>
               </w:rPr>
             </w:pPr>
-            <w:proofErr w:type="spellStart"/>
-            <w:r>
-              <w:rPr>
-                <w:rFonts w:ascii="Times New Roman" w:eastAsia="Times New Roman" w:hAnsi="Times New Roman" w:cs="Times New Roman"/>
-                <w:sz w:val="24"/>
-                <w:szCs w:val="24"/>
-              </w:rPr>
-              <w:t>systemctl</w:t>
-            </w:r>
-            <w:proofErr w:type="spellEnd"/>
-            <w:r>
-              <w:rPr>
-                <w:rFonts w:ascii="Times New Roman" w:eastAsia="Times New Roman" w:hAnsi="Times New Roman" w:cs="Times New Roman"/>
-                <w:sz w:val="24"/>
-                <w:szCs w:val="24"/>
-              </w:rPr>
-              <w:t xml:space="preserve"> status </w:t>
-            </w:r>
-            <w:proofErr w:type="spellStart"/>
-            <w:r>
-              <w:rPr>
-                <w:rFonts w:ascii="Times New Roman" w:eastAsia="Times New Roman" w:hAnsi="Times New Roman" w:cs="Times New Roman"/>
-                <w:sz w:val="24"/>
-                <w:szCs w:val="24"/>
-              </w:rPr>
-              <w:t>frobozz</w:t>
-            </w:r>
-            <w:proofErr w:type="spellEnd"/>
-            <w:r>
-              <w:rPr>
-                <w:rFonts w:ascii="Times New Roman" w:eastAsia="Times New Roman" w:hAnsi="Times New Roman" w:cs="Times New Roman"/>
-                <w:sz w:val="24"/>
-                <w:szCs w:val="24"/>
-              </w:rPr>
-              <w:t xml:space="preserve"> </w:t>
+            <w:r>
+              <w:rPr>
+                <w:rFonts w:ascii="Times New Roman" w:eastAsia="Times New Roman" w:hAnsi="Times New Roman" w:cs="Times New Roman"/>
+                <w:sz w:val="24"/>
+                <w:szCs w:val="24"/>
+              </w:rPr>
+              <w:t xml:space="preserve">systemctl status frobozz </w:t>
             </w:r>
           </w:p>
         </w:tc>
@@ -1666,77 +991,13 @@
                 <w:szCs w:val="24"/>
               </w:rPr>
             </w:pPr>
-            <w:proofErr w:type="spellStart"/>
-            <w:r>
-              <w:rPr>
-                <w:rFonts w:ascii="Times New Roman" w:eastAsia="Times New Roman" w:hAnsi="Times New Roman" w:cs="Times New Roman"/>
-                <w:sz w:val="24"/>
-                <w:szCs w:val="24"/>
-              </w:rPr>
-              <w:t>ls</w:t>
-            </w:r>
-            <w:proofErr w:type="spellEnd"/>
-            <w:r>
-              <w:rPr>
-                <w:rFonts w:ascii="Times New Roman" w:eastAsia="Times New Roman" w:hAnsi="Times New Roman" w:cs="Times New Roman"/>
-                <w:sz w:val="24"/>
-                <w:szCs w:val="24"/>
-              </w:rPr>
-              <w:t xml:space="preserve"> /</w:t>
-            </w:r>
-            <w:proofErr w:type="spellStart"/>
-            <w:r>
-              <w:rPr>
-                <w:rFonts w:ascii="Times New Roman" w:eastAsia="Times New Roman" w:hAnsi="Times New Roman" w:cs="Times New Roman"/>
-                <w:sz w:val="24"/>
-                <w:szCs w:val="24"/>
-              </w:rPr>
-              <w:t>etc</w:t>
-            </w:r>
-            <w:proofErr w:type="spellEnd"/>
-            <w:r>
-              <w:rPr>
-                <w:rFonts w:ascii="Times New Roman" w:eastAsia="Times New Roman" w:hAnsi="Times New Roman" w:cs="Times New Roman"/>
-                <w:sz w:val="24"/>
-                <w:szCs w:val="24"/>
-              </w:rPr>
-              <w:t>/</w:t>
-            </w:r>
-            <w:proofErr w:type="spellStart"/>
-            <w:r>
-              <w:rPr>
-                <w:rFonts w:ascii="Times New Roman" w:eastAsia="Times New Roman" w:hAnsi="Times New Roman" w:cs="Times New Roman"/>
-                <w:sz w:val="24"/>
-                <w:szCs w:val="24"/>
-              </w:rPr>
-              <w:t>rc.d</w:t>
-            </w:r>
-            <w:proofErr w:type="spellEnd"/>
-            <w:r>
-              <w:rPr>
-                <w:rFonts w:ascii="Times New Roman" w:eastAsia="Times New Roman" w:hAnsi="Times New Roman" w:cs="Times New Roman"/>
-                <w:sz w:val="24"/>
-                <w:szCs w:val="24"/>
-              </w:rPr>
-              <w:t>/</w:t>
-            </w:r>
-            <w:proofErr w:type="spellStart"/>
-            <w:r>
-              <w:rPr>
-                <w:rFonts w:ascii="Times New Roman" w:eastAsia="Times New Roman" w:hAnsi="Times New Roman" w:cs="Times New Roman"/>
-                <w:sz w:val="24"/>
-                <w:szCs w:val="24"/>
-              </w:rPr>
-              <w:t>init.d</w:t>
-            </w:r>
-            <w:proofErr w:type="spellEnd"/>
-            <w:r>
-              <w:rPr>
-                <w:rFonts w:ascii="Times New Roman" w:eastAsia="Times New Roman" w:hAnsi="Times New Roman" w:cs="Times New Roman"/>
-                <w:sz w:val="24"/>
-                <w:szCs w:val="24"/>
-              </w:rPr>
-              <w:t xml:space="preserve">/ </w:t>
+            <w:r>
+              <w:rPr>
+                <w:rFonts w:ascii="Times New Roman" w:eastAsia="Times New Roman" w:hAnsi="Times New Roman" w:cs="Times New Roman"/>
+                <w:sz w:val="24"/>
+                <w:szCs w:val="24"/>
+              </w:rPr>
+              <w:t xml:space="preserve">ls /etc/rc.d/init.d/ </w:t>
             </w:r>
           </w:p>
         </w:tc>
@@ -1761,41 +1022,13 @@
                 <w:szCs w:val="24"/>
               </w:rPr>
             </w:pPr>
-            <w:proofErr w:type="spellStart"/>
-            <w:r>
-              <w:rPr>
-                <w:rFonts w:ascii="Times New Roman" w:eastAsia="Times New Roman" w:hAnsi="Times New Roman" w:cs="Times New Roman"/>
-                <w:sz w:val="24"/>
-                <w:szCs w:val="24"/>
-              </w:rPr>
-              <w:t>systemctl</w:t>
-            </w:r>
-            <w:proofErr w:type="spellEnd"/>
-            <w:r>
-              <w:rPr>
-                <w:rFonts w:ascii="Times New Roman" w:eastAsia="Times New Roman" w:hAnsi="Times New Roman" w:cs="Times New Roman"/>
-                <w:sz w:val="24"/>
-                <w:szCs w:val="24"/>
-              </w:rPr>
-              <w:t xml:space="preserve"> (or) </w:t>
-            </w:r>
-            <w:proofErr w:type="spellStart"/>
-            <w:r>
-              <w:rPr>
-                <w:rFonts w:ascii="Times New Roman" w:eastAsia="Times New Roman" w:hAnsi="Times New Roman" w:cs="Times New Roman"/>
-                <w:sz w:val="24"/>
-                <w:szCs w:val="24"/>
-              </w:rPr>
-              <w:t>systemctl</w:t>
-            </w:r>
-            <w:proofErr w:type="spellEnd"/>
-            <w:r>
-              <w:rPr>
-                <w:rFonts w:ascii="Times New Roman" w:eastAsia="Times New Roman" w:hAnsi="Times New Roman" w:cs="Times New Roman"/>
-                <w:sz w:val="24"/>
-                <w:szCs w:val="24"/>
-              </w:rPr>
-              <w:t xml:space="preserve"> list-unit-files --type=service (or) </w:t>
+            <w:r>
+              <w:rPr>
+                <w:rFonts w:ascii="Times New Roman" w:eastAsia="Times New Roman" w:hAnsi="Times New Roman" w:cs="Times New Roman"/>
+                <w:sz w:val="24"/>
+                <w:szCs w:val="24"/>
+              </w:rPr>
+              <w:t xml:space="preserve">systemctl (or) systemctl list-unit-files --type=service (or) </w:t>
             </w:r>
             <w:r>
               <w:rPr>
@@ -1804,78 +1037,7 @@
                 <w:szCs w:val="24"/>
               </w:rPr>
               <w:br/>
-            </w:r>
-            <w:proofErr w:type="spellStart"/>
-            <w:r>
-              <w:rPr>
-                <w:rFonts w:ascii="Times New Roman" w:eastAsia="Times New Roman" w:hAnsi="Times New Roman" w:cs="Times New Roman"/>
-                <w:sz w:val="24"/>
-                <w:szCs w:val="24"/>
-              </w:rPr>
-              <w:t>ls</w:t>
-            </w:r>
-            <w:proofErr w:type="spellEnd"/>
-            <w:r>
-              <w:rPr>
-                <w:rFonts w:ascii="Times New Roman" w:eastAsia="Times New Roman" w:hAnsi="Times New Roman" w:cs="Times New Roman"/>
-                <w:sz w:val="24"/>
-                <w:szCs w:val="24"/>
-              </w:rPr>
-              <w:t xml:space="preserve"> /lib/</w:t>
-            </w:r>
-            <w:proofErr w:type="spellStart"/>
-            <w:r>
-              <w:rPr>
-                <w:rFonts w:ascii="Times New Roman" w:eastAsia="Times New Roman" w:hAnsi="Times New Roman" w:cs="Times New Roman"/>
-                <w:sz w:val="24"/>
-                <w:szCs w:val="24"/>
-              </w:rPr>
-              <w:t>systemd</w:t>
-            </w:r>
-            <w:proofErr w:type="spellEnd"/>
-            <w:r>
-              <w:rPr>
-                <w:rFonts w:ascii="Times New Roman" w:eastAsia="Times New Roman" w:hAnsi="Times New Roman" w:cs="Times New Roman"/>
-                <w:sz w:val="24"/>
-                <w:szCs w:val="24"/>
-              </w:rPr>
-              <w:t>/system/*.service /</w:t>
-            </w:r>
-            <w:proofErr w:type="spellStart"/>
-            <w:r>
-              <w:rPr>
-                <w:rFonts w:ascii="Times New Roman" w:eastAsia="Times New Roman" w:hAnsi="Times New Roman" w:cs="Times New Roman"/>
-                <w:sz w:val="24"/>
-                <w:szCs w:val="24"/>
-              </w:rPr>
-              <w:t>etc</w:t>
-            </w:r>
-            <w:proofErr w:type="spellEnd"/>
-            <w:r>
-              <w:rPr>
-                <w:rFonts w:ascii="Times New Roman" w:eastAsia="Times New Roman" w:hAnsi="Times New Roman" w:cs="Times New Roman"/>
-                <w:sz w:val="24"/>
-                <w:szCs w:val="24"/>
-              </w:rPr>
-              <w:t>/</w:t>
-            </w:r>
-            <w:proofErr w:type="spellStart"/>
-            <w:r>
-              <w:rPr>
-                <w:rFonts w:ascii="Times New Roman" w:eastAsia="Times New Roman" w:hAnsi="Times New Roman" w:cs="Times New Roman"/>
-                <w:sz w:val="24"/>
-                <w:szCs w:val="24"/>
-              </w:rPr>
-              <w:t>systemd</w:t>
-            </w:r>
-            <w:proofErr w:type="spellEnd"/>
-            <w:r>
-              <w:rPr>
-                <w:rFonts w:ascii="Times New Roman" w:eastAsia="Times New Roman" w:hAnsi="Times New Roman" w:cs="Times New Roman"/>
-                <w:sz w:val="24"/>
-                <w:szCs w:val="24"/>
-              </w:rPr>
-              <w:t>/system/*.service</w:t>
+              <w:t>ls /lib/systemd/system/*.service /etc/systemd/system/*.service</w:t>
             </w:r>
           </w:p>
         </w:tc>
@@ -1945,41 +1107,13 @@
                 <w:szCs w:val="24"/>
               </w:rPr>
             </w:pPr>
-            <w:proofErr w:type="spellStart"/>
-            <w:r>
-              <w:rPr>
-                <w:rFonts w:ascii="Times New Roman" w:eastAsia="Times New Roman" w:hAnsi="Times New Roman" w:cs="Times New Roman"/>
-                <w:sz w:val="24"/>
-                <w:szCs w:val="24"/>
-              </w:rPr>
-              <w:t>chkconfig</w:t>
-            </w:r>
-            <w:proofErr w:type="spellEnd"/>
-            <w:r>
-              <w:rPr>
-                <w:rFonts w:ascii="Times New Roman" w:eastAsia="Times New Roman" w:hAnsi="Times New Roman" w:cs="Times New Roman"/>
-                <w:sz w:val="24"/>
-                <w:szCs w:val="24"/>
-              </w:rPr>
-              <w:t xml:space="preserve"> </w:t>
-            </w:r>
-            <w:proofErr w:type="spellStart"/>
-            <w:r>
-              <w:rPr>
-                <w:rFonts w:ascii="Times New Roman" w:eastAsia="Times New Roman" w:hAnsi="Times New Roman" w:cs="Times New Roman"/>
-                <w:sz w:val="24"/>
-                <w:szCs w:val="24"/>
-              </w:rPr>
-              <w:t>frobozz</w:t>
-            </w:r>
-            <w:proofErr w:type="spellEnd"/>
-            <w:r>
-              <w:rPr>
-                <w:rFonts w:ascii="Times New Roman" w:eastAsia="Times New Roman" w:hAnsi="Times New Roman" w:cs="Times New Roman"/>
-                <w:sz w:val="24"/>
-                <w:szCs w:val="24"/>
-              </w:rPr>
-              <w:t xml:space="preserve"> on </w:t>
+            <w:r>
+              <w:rPr>
+                <w:rFonts w:ascii="Times New Roman" w:eastAsia="Times New Roman" w:hAnsi="Times New Roman" w:cs="Times New Roman"/>
+                <w:sz w:val="24"/>
+                <w:szCs w:val="24"/>
+              </w:rPr>
+              <w:t xml:space="preserve">chkconfig frobozz on </w:t>
             </w:r>
           </w:p>
         </w:tc>
@@ -2004,41 +1138,13 @@
                 <w:szCs w:val="24"/>
               </w:rPr>
             </w:pPr>
-            <w:proofErr w:type="spellStart"/>
-            <w:r>
-              <w:rPr>
-                <w:rFonts w:ascii="Times New Roman" w:eastAsia="Times New Roman" w:hAnsi="Times New Roman" w:cs="Times New Roman"/>
-                <w:sz w:val="24"/>
-                <w:szCs w:val="24"/>
-              </w:rPr>
-              <w:t>systemctl</w:t>
-            </w:r>
-            <w:proofErr w:type="spellEnd"/>
-            <w:r>
-              <w:rPr>
-                <w:rFonts w:ascii="Times New Roman" w:eastAsia="Times New Roman" w:hAnsi="Times New Roman" w:cs="Times New Roman"/>
-                <w:sz w:val="24"/>
-                <w:szCs w:val="24"/>
-              </w:rPr>
-              <w:t xml:space="preserve"> enable </w:t>
-            </w:r>
-            <w:proofErr w:type="spellStart"/>
-            <w:r>
-              <w:rPr>
-                <w:rFonts w:ascii="Times New Roman" w:eastAsia="Times New Roman" w:hAnsi="Times New Roman" w:cs="Times New Roman"/>
-                <w:sz w:val="24"/>
-                <w:szCs w:val="24"/>
-              </w:rPr>
-              <w:t>frobozz</w:t>
-            </w:r>
-            <w:proofErr w:type="spellEnd"/>
-            <w:r>
-              <w:rPr>
-                <w:rFonts w:ascii="Times New Roman" w:eastAsia="Times New Roman" w:hAnsi="Times New Roman" w:cs="Times New Roman"/>
-                <w:sz w:val="24"/>
-                <w:szCs w:val="24"/>
-              </w:rPr>
-              <w:t xml:space="preserve"> </w:t>
+            <w:r>
+              <w:rPr>
+                <w:rFonts w:ascii="Times New Roman" w:eastAsia="Times New Roman" w:hAnsi="Times New Roman" w:cs="Times New Roman"/>
+                <w:sz w:val="24"/>
+                <w:szCs w:val="24"/>
+              </w:rPr>
+              <w:t xml:space="preserve">systemctl enable frobozz </w:t>
             </w:r>
           </w:p>
         </w:tc>
@@ -2099,7 +1205,6 @@
                 <w:szCs w:val="24"/>
               </w:rPr>
             </w:pPr>
-            <w:proofErr w:type="spellStart"/>
             <w:r>
               <w:rPr>
                 <w:rFonts w:ascii="Times New Roman" w:eastAsia="Times New Roman" w:hAnsi="Times New Roman" w:cs="Times New Roman"/>
@@ -2107,34 +1212,7 @@
                 <w:szCs w:val="24"/>
               </w:rPr>
               <w:lastRenderedPageBreak/>
-              <w:t>chkconfig</w:t>
-            </w:r>
-            <w:proofErr w:type="spellEnd"/>
-            <w:r>
-              <w:rPr>
-                <w:rFonts w:ascii="Times New Roman" w:eastAsia="Times New Roman" w:hAnsi="Times New Roman" w:cs="Times New Roman"/>
-                <w:sz w:val="24"/>
-                <w:szCs w:val="24"/>
-              </w:rPr>
-              <w:t xml:space="preserve"> </w:t>
-            </w:r>
-            <w:proofErr w:type="spellStart"/>
-            <w:r>
-              <w:rPr>
-                <w:rFonts w:ascii="Times New Roman" w:eastAsia="Times New Roman" w:hAnsi="Times New Roman" w:cs="Times New Roman"/>
-                <w:sz w:val="24"/>
-                <w:szCs w:val="24"/>
-              </w:rPr>
-              <w:t>frobozz</w:t>
-            </w:r>
-            <w:proofErr w:type="spellEnd"/>
-            <w:r>
-              <w:rPr>
-                <w:rFonts w:ascii="Times New Roman" w:eastAsia="Times New Roman" w:hAnsi="Times New Roman" w:cs="Times New Roman"/>
-                <w:sz w:val="24"/>
-                <w:szCs w:val="24"/>
-              </w:rPr>
-              <w:t xml:space="preserve"> off </w:t>
+              <w:t xml:space="preserve">chkconfig frobozz off </w:t>
             </w:r>
           </w:p>
         </w:tc>
@@ -2159,41 +1237,13 @@
                 <w:szCs w:val="24"/>
               </w:rPr>
             </w:pPr>
-            <w:proofErr w:type="spellStart"/>
-            <w:r>
-              <w:rPr>
-                <w:rFonts w:ascii="Times New Roman" w:eastAsia="Times New Roman" w:hAnsi="Times New Roman" w:cs="Times New Roman"/>
-                <w:sz w:val="24"/>
-                <w:szCs w:val="24"/>
-              </w:rPr>
-              <w:t>systemctl</w:t>
-            </w:r>
-            <w:proofErr w:type="spellEnd"/>
-            <w:r>
-              <w:rPr>
-                <w:rFonts w:ascii="Times New Roman" w:eastAsia="Times New Roman" w:hAnsi="Times New Roman" w:cs="Times New Roman"/>
-                <w:sz w:val="24"/>
-                <w:szCs w:val="24"/>
-              </w:rPr>
-              <w:t xml:space="preserve"> disable </w:t>
-            </w:r>
-            <w:proofErr w:type="spellStart"/>
-            <w:r>
-              <w:rPr>
-                <w:rFonts w:ascii="Times New Roman" w:eastAsia="Times New Roman" w:hAnsi="Times New Roman" w:cs="Times New Roman"/>
-                <w:sz w:val="24"/>
-                <w:szCs w:val="24"/>
-              </w:rPr>
-              <w:t>frobozz</w:t>
-            </w:r>
-            <w:proofErr w:type="spellEnd"/>
-            <w:r>
-              <w:rPr>
-                <w:rFonts w:ascii="Times New Roman" w:eastAsia="Times New Roman" w:hAnsi="Times New Roman" w:cs="Times New Roman"/>
-                <w:sz w:val="24"/>
-                <w:szCs w:val="24"/>
-              </w:rPr>
-              <w:t xml:space="preserve"> </w:t>
+            <w:r>
+              <w:rPr>
+                <w:rFonts w:ascii="Times New Roman" w:eastAsia="Times New Roman" w:hAnsi="Times New Roman" w:cs="Times New Roman"/>
+                <w:sz w:val="24"/>
+                <w:szCs w:val="24"/>
+              </w:rPr>
+              <w:t xml:space="preserve">systemctl disable frobozz </w:t>
             </w:r>
           </w:p>
         </w:tc>
@@ -2254,41 +1304,13 @@
                 <w:szCs w:val="24"/>
               </w:rPr>
             </w:pPr>
-            <w:proofErr w:type="spellStart"/>
-            <w:r>
-              <w:rPr>
-                <w:rFonts w:ascii="Times New Roman" w:eastAsia="Times New Roman" w:hAnsi="Times New Roman" w:cs="Times New Roman"/>
-                <w:sz w:val="24"/>
-                <w:szCs w:val="24"/>
-              </w:rPr>
-              <w:t>chkconfig</w:t>
-            </w:r>
-            <w:proofErr w:type="spellEnd"/>
-            <w:r>
-              <w:rPr>
-                <w:rFonts w:ascii="Times New Roman" w:eastAsia="Times New Roman" w:hAnsi="Times New Roman" w:cs="Times New Roman"/>
-                <w:sz w:val="24"/>
-                <w:szCs w:val="24"/>
-              </w:rPr>
-              <w:t xml:space="preserve"> </w:t>
-            </w:r>
-            <w:proofErr w:type="spellStart"/>
-            <w:r>
-              <w:rPr>
-                <w:rFonts w:ascii="Times New Roman" w:eastAsia="Times New Roman" w:hAnsi="Times New Roman" w:cs="Times New Roman"/>
-                <w:sz w:val="24"/>
-                <w:szCs w:val="24"/>
-              </w:rPr>
-              <w:t>frobozz</w:t>
-            </w:r>
-            <w:proofErr w:type="spellEnd"/>
-            <w:r>
-              <w:rPr>
-                <w:rFonts w:ascii="Times New Roman" w:eastAsia="Times New Roman" w:hAnsi="Times New Roman" w:cs="Times New Roman"/>
-                <w:sz w:val="24"/>
-                <w:szCs w:val="24"/>
-              </w:rPr>
-              <w:t xml:space="preserve"> </w:t>
+            <w:r>
+              <w:rPr>
+                <w:rFonts w:ascii="Times New Roman" w:eastAsia="Times New Roman" w:hAnsi="Times New Roman" w:cs="Times New Roman"/>
+                <w:sz w:val="24"/>
+                <w:szCs w:val="24"/>
+              </w:rPr>
+              <w:t xml:space="preserve">chkconfig frobozz </w:t>
             </w:r>
           </w:p>
         </w:tc>
@@ -2313,41 +1335,13 @@
                 <w:szCs w:val="24"/>
               </w:rPr>
             </w:pPr>
-            <w:proofErr w:type="spellStart"/>
-            <w:r>
-              <w:rPr>
-                <w:rFonts w:ascii="Times New Roman" w:eastAsia="Times New Roman" w:hAnsi="Times New Roman" w:cs="Times New Roman"/>
-                <w:sz w:val="24"/>
-                <w:szCs w:val="24"/>
-              </w:rPr>
-              <w:t>systemctl</w:t>
-            </w:r>
-            <w:proofErr w:type="spellEnd"/>
-            <w:r>
-              <w:rPr>
-                <w:rFonts w:ascii="Times New Roman" w:eastAsia="Times New Roman" w:hAnsi="Times New Roman" w:cs="Times New Roman"/>
-                <w:sz w:val="24"/>
-                <w:szCs w:val="24"/>
-              </w:rPr>
-              <w:t xml:space="preserve"> is-enabled </w:t>
-            </w:r>
-            <w:proofErr w:type="spellStart"/>
-            <w:r>
-              <w:rPr>
-                <w:rFonts w:ascii="Times New Roman" w:eastAsia="Times New Roman" w:hAnsi="Times New Roman" w:cs="Times New Roman"/>
-                <w:sz w:val="24"/>
-                <w:szCs w:val="24"/>
-              </w:rPr>
-              <w:t>frobozz</w:t>
-            </w:r>
-            <w:proofErr w:type="spellEnd"/>
-            <w:r>
-              <w:rPr>
-                <w:rFonts w:ascii="Times New Roman" w:eastAsia="Times New Roman" w:hAnsi="Times New Roman" w:cs="Times New Roman"/>
-                <w:sz w:val="24"/>
-                <w:szCs w:val="24"/>
-              </w:rPr>
-              <w:t xml:space="preserve"> </w:t>
+            <w:r>
+              <w:rPr>
+                <w:rFonts w:ascii="Times New Roman" w:eastAsia="Times New Roman" w:hAnsi="Times New Roman" w:cs="Times New Roman"/>
+                <w:sz w:val="24"/>
+                <w:szCs w:val="24"/>
+              </w:rPr>
+              <w:t xml:space="preserve">systemctl is-enabled frobozz </w:t>
             </w:r>
           </w:p>
         </w:tc>
@@ -2408,23 +1402,13 @@
                 <w:szCs w:val="24"/>
               </w:rPr>
             </w:pPr>
-            <w:proofErr w:type="spellStart"/>
-            <w:r>
-              <w:rPr>
-                <w:rFonts w:ascii="Times New Roman" w:eastAsia="Times New Roman" w:hAnsi="Times New Roman" w:cs="Times New Roman"/>
-                <w:sz w:val="24"/>
-                <w:szCs w:val="24"/>
-              </w:rPr>
-              <w:t>chkconfig</w:t>
-            </w:r>
-            <w:proofErr w:type="spellEnd"/>
-            <w:r>
-              <w:rPr>
-                <w:rFonts w:ascii="Times New Roman" w:eastAsia="Times New Roman" w:hAnsi="Times New Roman" w:cs="Times New Roman"/>
-                <w:sz w:val="24"/>
-                <w:szCs w:val="24"/>
-              </w:rPr>
-              <w:t xml:space="preserve"> --list </w:t>
+            <w:r>
+              <w:rPr>
+                <w:rFonts w:ascii="Times New Roman" w:eastAsia="Times New Roman" w:hAnsi="Times New Roman" w:cs="Times New Roman"/>
+                <w:sz w:val="24"/>
+                <w:szCs w:val="24"/>
+              </w:rPr>
+              <w:t xml:space="preserve">chkconfig --list </w:t>
             </w:r>
           </w:p>
         </w:tc>
@@ -2449,77 +1433,13 @@
                 <w:szCs w:val="24"/>
               </w:rPr>
             </w:pPr>
-            <w:proofErr w:type="spellStart"/>
-            <w:r>
-              <w:rPr>
-                <w:rFonts w:ascii="Times New Roman" w:eastAsia="Times New Roman" w:hAnsi="Times New Roman" w:cs="Times New Roman"/>
-                <w:sz w:val="24"/>
-                <w:szCs w:val="24"/>
-              </w:rPr>
-              <w:t>systemctl</w:t>
-            </w:r>
-            <w:proofErr w:type="spellEnd"/>
-            <w:r>
-              <w:rPr>
-                <w:rFonts w:ascii="Times New Roman" w:eastAsia="Times New Roman" w:hAnsi="Times New Roman" w:cs="Times New Roman"/>
-                <w:sz w:val="24"/>
-                <w:szCs w:val="24"/>
-              </w:rPr>
-              <w:t xml:space="preserve"> list-unit-files --type=service (or) </w:t>
-            </w:r>
-            <w:proofErr w:type="spellStart"/>
-            <w:r>
-              <w:rPr>
-                <w:rFonts w:ascii="Times New Roman" w:eastAsia="Times New Roman" w:hAnsi="Times New Roman" w:cs="Times New Roman"/>
-                <w:sz w:val="24"/>
-                <w:szCs w:val="24"/>
-              </w:rPr>
-              <w:t>ls</w:t>
-            </w:r>
-            <w:proofErr w:type="spellEnd"/>
-            <w:r>
-              <w:rPr>
-                <w:rFonts w:ascii="Times New Roman" w:eastAsia="Times New Roman" w:hAnsi="Times New Roman" w:cs="Times New Roman"/>
-                <w:sz w:val="24"/>
-                <w:szCs w:val="24"/>
-              </w:rPr>
-              <w:t xml:space="preserve"> /</w:t>
-            </w:r>
-            <w:proofErr w:type="spellStart"/>
-            <w:r>
-              <w:rPr>
-                <w:rFonts w:ascii="Times New Roman" w:eastAsia="Times New Roman" w:hAnsi="Times New Roman" w:cs="Times New Roman"/>
-                <w:sz w:val="24"/>
-                <w:szCs w:val="24"/>
-              </w:rPr>
-              <w:t>etc</w:t>
-            </w:r>
-            <w:proofErr w:type="spellEnd"/>
-            <w:r>
-              <w:rPr>
-                <w:rFonts w:ascii="Times New Roman" w:eastAsia="Times New Roman" w:hAnsi="Times New Roman" w:cs="Times New Roman"/>
-                <w:sz w:val="24"/>
-                <w:szCs w:val="24"/>
-              </w:rPr>
-              <w:t>/</w:t>
-            </w:r>
-            <w:proofErr w:type="spellStart"/>
-            <w:r>
-              <w:rPr>
-                <w:rFonts w:ascii="Times New Roman" w:eastAsia="Times New Roman" w:hAnsi="Times New Roman" w:cs="Times New Roman"/>
-                <w:sz w:val="24"/>
-                <w:szCs w:val="24"/>
-              </w:rPr>
-              <w:t>systemd</w:t>
-            </w:r>
-            <w:proofErr w:type="spellEnd"/>
-            <w:r>
-              <w:rPr>
-                <w:rFonts w:ascii="Times New Roman" w:eastAsia="Times New Roman" w:hAnsi="Times New Roman" w:cs="Times New Roman"/>
-                <w:sz w:val="24"/>
-                <w:szCs w:val="24"/>
-              </w:rPr>
-              <w:t xml:space="preserve">/system/*.wants/ </w:t>
+            <w:r>
+              <w:rPr>
+                <w:rFonts w:ascii="Times New Roman" w:eastAsia="Times New Roman" w:hAnsi="Times New Roman" w:cs="Times New Roman"/>
+                <w:sz w:val="24"/>
+                <w:szCs w:val="24"/>
+              </w:rPr>
+              <w:t xml:space="preserve">systemctl list-unit-files --type=service (or) ls /etc/systemd/system/*.wants/ </w:t>
             </w:r>
           </w:p>
         </w:tc>
@@ -2550,25 +1470,7 @@
                 <w:sz w:val="24"/>
                 <w:szCs w:val="24"/>
               </w:rPr>
-              <w:t xml:space="preserve">Print a table of services that lists which </w:t>
-            </w:r>
-            <w:proofErr w:type="spellStart"/>
-            <w:r>
-              <w:rPr>
-                <w:rFonts w:ascii="Times New Roman" w:eastAsia="Times New Roman" w:hAnsi="Times New Roman" w:cs="Times New Roman"/>
-                <w:sz w:val="24"/>
-                <w:szCs w:val="24"/>
-              </w:rPr>
-              <w:t>runlevels</w:t>
-            </w:r>
-            <w:proofErr w:type="spellEnd"/>
-            <w:r>
-              <w:rPr>
-                <w:rFonts w:ascii="Times New Roman" w:eastAsia="Times New Roman" w:hAnsi="Times New Roman" w:cs="Times New Roman"/>
-                <w:sz w:val="24"/>
-                <w:szCs w:val="24"/>
-              </w:rPr>
-              <w:t xml:space="preserve"> each is configured on or off </w:t>
+              <w:t xml:space="preserve">Print a table of services that lists which runlevels each is configured on or off </w:t>
             </w:r>
           </w:p>
         </w:tc>
@@ -2598,41 +1500,13 @@
                 <w:szCs w:val="24"/>
               </w:rPr>
             </w:pPr>
-            <w:proofErr w:type="spellStart"/>
-            <w:r>
-              <w:rPr>
-                <w:rFonts w:ascii="Times New Roman" w:eastAsia="Times New Roman" w:hAnsi="Times New Roman" w:cs="Times New Roman"/>
-                <w:sz w:val="24"/>
-                <w:szCs w:val="24"/>
-              </w:rPr>
-              <w:t>chkconfig</w:t>
-            </w:r>
-            <w:proofErr w:type="spellEnd"/>
-            <w:r>
-              <w:rPr>
-                <w:rFonts w:ascii="Times New Roman" w:eastAsia="Times New Roman" w:hAnsi="Times New Roman" w:cs="Times New Roman"/>
-                <w:sz w:val="24"/>
-                <w:szCs w:val="24"/>
-              </w:rPr>
-              <w:t xml:space="preserve"> </w:t>
-            </w:r>
-            <w:proofErr w:type="spellStart"/>
-            <w:r>
-              <w:rPr>
-                <w:rFonts w:ascii="Times New Roman" w:eastAsia="Times New Roman" w:hAnsi="Times New Roman" w:cs="Times New Roman"/>
-                <w:sz w:val="24"/>
-                <w:szCs w:val="24"/>
-              </w:rPr>
-              <w:t>frobozz</w:t>
-            </w:r>
-            <w:proofErr w:type="spellEnd"/>
-            <w:r>
-              <w:rPr>
-                <w:rFonts w:ascii="Times New Roman" w:eastAsia="Times New Roman" w:hAnsi="Times New Roman" w:cs="Times New Roman"/>
-                <w:sz w:val="24"/>
-                <w:szCs w:val="24"/>
-              </w:rPr>
-              <w:t xml:space="preserve"> --list </w:t>
+            <w:r>
+              <w:rPr>
+                <w:rFonts w:ascii="Times New Roman" w:eastAsia="Times New Roman" w:hAnsi="Times New Roman" w:cs="Times New Roman"/>
+                <w:sz w:val="24"/>
+                <w:szCs w:val="24"/>
+              </w:rPr>
+              <w:t xml:space="preserve">chkconfig frobozz --list </w:t>
             </w:r>
           </w:p>
         </w:tc>
@@ -2657,77 +1531,13 @@
                 <w:szCs w:val="24"/>
               </w:rPr>
             </w:pPr>
-            <w:proofErr w:type="spellStart"/>
-            <w:r>
-              <w:rPr>
-                <w:rFonts w:ascii="Times New Roman" w:eastAsia="Times New Roman" w:hAnsi="Times New Roman" w:cs="Times New Roman"/>
-                <w:sz w:val="24"/>
-                <w:szCs w:val="24"/>
-              </w:rPr>
-              <w:t>ls</w:t>
-            </w:r>
-            <w:proofErr w:type="spellEnd"/>
-            <w:r>
-              <w:rPr>
-                <w:rFonts w:ascii="Times New Roman" w:eastAsia="Times New Roman" w:hAnsi="Times New Roman" w:cs="Times New Roman"/>
-                <w:sz w:val="24"/>
-                <w:szCs w:val="24"/>
-              </w:rPr>
-              <w:t xml:space="preserve"> /</w:t>
-            </w:r>
-            <w:proofErr w:type="spellStart"/>
-            <w:r>
-              <w:rPr>
-                <w:rFonts w:ascii="Times New Roman" w:eastAsia="Times New Roman" w:hAnsi="Times New Roman" w:cs="Times New Roman"/>
-                <w:sz w:val="24"/>
-                <w:szCs w:val="24"/>
-              </w:rPr>
-              <w:t>etc</w:t>
-            </w:r>
-            <w:proofErr w:type="spellEnd"/>
-            <w:r>
-              <w:rPr>
-                <w:rFonts w:ascii="Times New Roman" w:eastAsia="Times New Roman" w:hAnsi="Times New Roman" w:cs="Times New Roman"/>
-                <w:sz w:val="24"/>
-                <w:szCs w:val="24"/>
-              </w:rPr>
-              <w:t>/</w:t>
-            </w:r>
-            <w:proofErr w:type="spellStart"/>
-            <w:r>
-              <w:rPr>
-                <w:rFonts w:ascii="Times New Roman" w:eastAsia="Times New Roman" w:hAnsi="Times New Roman" w:cs="Times New Roman"/>
-                <w:sz w:val="24"/>
-                <w:szCs w:val="24"/>
-              </w:rPr>
-              <w:t>systemd</w:t>
-            </w:r>
-            <w:proofErr w:type="spellEnd"/>
-            <w:r>
-              <w:rPr>
-                <w:rFonts w:ascii="Times New Roman" w:eastAsia="Times New Roman" w:hAnsi="Times New Roman" w:cs="Times New Roman"/>
-                <w:sz w:val="24"/>
-                <w:szCs w:val="24"/>
-              </w:rPr>
-              <w:t>/system/*.wants/</w:t>
-            </w:r>
-            <w:proofErr w:type="spellStart"/>
-            <w:r>
-              <w:rPr>
-                <w:rFonts w:ascii="Times New Roman" w:eastAsia="Times New Roman" w:hAnsi="Times New Roman" w:cs="Times New Roman"/>
-                <w:sz w:val="24"/>
-                <w:szCs w:val="24"/>
-              </w:rPr>
-              <w:t>frobozz.service</w:t>
-            </w:r>
-            <w:proofErr w:type="spellEnd"/>
-            <w:r>
-              <w:rPr>
-                <w:rFonts w:ascii="Times New Roman" w:eastAsia="Times New Roman" w:hAnsi="Times New Roman" w:cs="Times New Roman"/>
-                <w:sz w:val="24"/>
-                <w:szCs w:val="24"/>
-              </w:rPr>
-              <w:t xml:space="preserve"> </w:t>
+            <w:r>
+              <w:rPr>
+                <w:rFonts w:ascii="Times New Roman" w:eastAsia="Times New Roman" w:hAnsi="Times New Roman" w:cs="Times New Roman"/>
+                <w:sz w:val="24"/>
+                <w:szCs w:val="24"/>
+              </w:rPr>
+              <w:t xml:space="preserve">ls /etc/systemd/system/*.wants/frobozz.service </w:t>
             </w:r>
           </w:p>
         </w:tc>
@@ -2788,41 +1598,13 @@
                 <w:szCs w:val="24"/>
               </w:rPr>
             </w:pPr>
-            <w:proofErr w:type="spellStart"/>
-            <w:r>
-              <w:rPr>
-                <w:rFonts w:ascii="Times New Roman" w:eastAsia="Times New Roman" w:hAnsi="Times New Roman" w:cs="Times New Roman"/>
-                <w:sz w:val="24"/>
-                <w:szCs w:val="24"/>
-              </w:rPr>
-              <w:t>chkconfig</w:t>
-            </w:r>
-            <w:proofErr w:type="spellEnd"/>
-            <w:r>
-              <w:rPr>
-                <w:rFonts w:ascii="Times New Roman" w:eastAsia="Times New Roman" w:hAnsi="Times New Roman" w:cs="Times New Roman"/>
-                <w:sz w:val="24"/>
-                <w:szCs w:val="24"/>
-              </w:rPr>
-              <w:t xml:space="preserve"> </w:t>
-            </w:r>
-            <w:proofErr w:type="spellStart"/>
-            <w:r>
-              <w:rPr>
-                <w:rFonts w:ascii="Times New Roman" w:eastAsia="Times New Roman" w:hAnsi="Times New Roman" w:cs="Times New Roman"/>
-                <w:sz w:val="24"/>
-                <w:szCs w:val="24"/>
-              </w:rPr>
-              <w:t>frobozz</w:t>
-            </w:r>
-            <w:proofErr w:type="spellEnd"/>
-            <w:r>
-              <w:rPr>
-                <w:rFonts w:ascii="Times New Roman" w:eastAsia="Times New Roman" w:hAnsi="Times New Roman" w:cs="Times New Roman"/>
-                <w:sz w:val="24"/>
-                <w:szCs w:val="24"/>
-              </w:rPr>
-              <w:t xml:space="preserve"> --add </w:t>
+            <w:r>
+              <w:rPr>
+                <w:rFonts w:ascii="Times New Roman" w:eastAsia="Times New Roman" w:hAnsi="Times New Roman" w:cs="Times New Roman"/>
+                <w:sz w:val="24"/>
+                <w:szCs w:val="24"/>
+              </w:rPr>
+              <w:t xml:space="preserve">chkconfig frobozz --add </w:t>
             </w:r>
           </w:p>
         </w:tc>
@@ -2847,23 +1629,13 @@
                 <w:szCs w:val="24"/>
               </w:rPr>
             </w:pPr>
-            <w:proofErr w:type="spellStart"/>
-            <w:r>
-              <w:rPr>
-                <w:rFonts w:ascii="Times New Roman" w:eastAsia="Times New Roman" w:hAnsi="Times New Roman" w:cs="Times New Roman"/>
-                <w:sz w:val="24"/>
-                <w:szCs w:val="24"/>
-              </w:rPr>
-              <w:t>systemctl</w:t>
-            </w:r>
-            <w:proofErr w:type="spellEnd"/>
-            <w:r>
-              <w:rPr>
-                <w:rFonts w:ascii="Times New Roman" w:eastAsia="Times New Roman" w:hAnsi="Times New Roman" w:cs="Times New Roman"/>
-                <w:sz w:val="24"/>
-                <w:szCs w:val="24"/>
-              </w:rPr>
-              <w:t xml:space="preserve"> daemon-reload </w:t>
+            <w:r>
+              <w:rPr>
+                <w:rFonts w:ascii="Times New Roman" w:eastAsia="Times New Roman" w:hAnsi="Times New Roman" w:cs="Times New Roman"/>
+                <w:sz w:val="24"/>
+                <w:szCs w:val="24"/>
+              </w:rPr>
+              <w:t xml:space="preserve">systemctl daemon-reload </w:t>
             </w:r>
           </w:p>
         </w:tc>
@@ -2917,107 +1689,7 @@
           <w:szCs w:val="24"/>
           <w:lang w:val="en"/>
         </w:rPr>
-        <w:t>Note that all /</w:t>
-      </w:r>
-      <w:proofErr w:type="spellStart"/>
-      <w:r>
-        <w:rPr>
-          <w:rFonts w:ascii="Times New Roman" w:eastAsia="Times New Roman" w:hAnsi="Times New Roman" w:cs="Times New Roman"/>
-          <w:sz w:val="24"/>
-          <w:szCs w:val="24"/>
-          <w:lang w:val="en"/>
-        </w:rPr>
-        <w:t>sbin</w:t>
-      </w:r>
-      <w:proofErr w:type="spellEnd"/>
-      <w:r>
-        <w:rPr>
-          <w:rFonts w:ascii="Times New Roman" w:eastAsia="Times New Roman" w:hAnsi="Times New Roman" w:cs="Times New Roman"/>
-          <w:sz w:val="24"/>
-          <w:szCs w:val="24"/>
-          <w:lang w:val="en"/>
-        </w:rPr>
-        <w:t>/service and /</w:t>
-      </w:r>
-      <w:proofErr w:type="spellStart"/>
-      <w:r>
-        <w:rPr>
-          <w:rFonts w:ascii="Times New Roman" w:eastAsia="Times New Roman" w:hAnsi="Times New Roman" w:cs="Times New Roman"/>
-          <w:sz w:val="24"/>
-          <w:szCs w:val="24"/>
-          <w:lang w:val="en"/>
-        </w:rPr>
-        <w:t>sbin</w:t>
-      </w:r>
-      <w:proofErr w:type="spellEnd"/>
-      <w:r>
-        <w:rPr>
-          <w:rFonts w:ascii="Times New Roman" w:eastAsia="Times New Roman" w:hAnsi="Times New Roman" w:cs="Times New Roman"/>
-          <w:sz w:val="24"/>
-          <w:szCs w:val="24"/>
-          <w:lang w:val="en"/>
-        </w:rPr>
-        <w:t>/</w:t>
-      </w:r>
-      <w:proofErr w:type="spellStart"/>
-      <w:r>
-        <w:rPr>
-          <w:rFonts w:ascii="Times New Roman" w:eastAsia="Times New Roman" w:hAnsi="Times New Roman" w:cs="Times New Roman"/>
-          <w:sz w:val="24"/>
-          <w:szCs w:val="24"/>
-          <w:lang w:val="en"/>
-        </w:rPr>
-        <w:t>chkconfig</w:t>
-      </w:r>
-      <w:proofErr w:type="spellEnd"/>
-      <w:r>
-        <w:rPr>
-          <w:rFonts w:ascii="Times New Roman" w:eastAsia="Times New Roman" w:hAnsi="Times New Roman" w:cs="Times New Roman"/>
-          <w:sz w:val="24"/>
-          <w:szCs w:val="24"/>
-          <w:lang w:val="en"/>
-        </w:rPr>
-        <w:t xml:space="preserve"> lines listed above continue to work on </w:t>
-      </w:r>
-      <w:proofErr w:type="spellStart"/>
-      <w:r>
-        <w:rPr>
-          <w:rFonts w:ascii="Times New Roman" w:eastAsia="Times New Roman" w:hAnsi="Times New Roman" w:cs="Times New Roman"/>
-          <w:sz w:val="24"/>
-          <w:szCs w:val="24"/>
-          <w:lang w:val="en"/>
-        </w:rPr>
-        <w:t>systemd</w:t>
-      </w:r>
-      <w:proofErr w:type="spellEnd"/>
-      <w:r>
-        <w:rPr>
-          <w:rFonts w:ascii="Times New Roman" w:eastAsia="Times New Roman" w:hAnsi="Times New Roman" w:cs="Times New Roman"/>
-          <w:sz w:val="24"/>
-          <w:szCs w:val="24"/>
-          <w:lang w:val="en"/>
-        </w:rPr>
-        <w:t xml:space="preserve">, and will be translated to native equivalents as necessary. The only exception is </w:t>
-      </w:r>
-      <w:proofErr w:type="spellStart"/>
-      <w:r>
-        <w:rPr>
-          <w:rFonts w:ascii="Times New Roman" w:eastAsia="Times New Roman" w:hAnsi="Times New Roman" w:cs="Times New Roman"/>
-          <w:sz w:val="24"/>
-          <w:szCs w:val="24"/>
-          <w:lang w:val="en"/>
-        </w:rPr>
-        <w:t>chkconfig</w:t>
-      </w:r>
-      <w:proofErr w:type="spellEnd"/>
-      <w:r>
-        <w:rPr>
-          <w:rFonts w:ascii="Times New Roman" w:eastAsia="Times New Roman" w:hAnsi="Times New Roman" w:cs="Times New Roman"/>
-          <w:sz w:val="24"/>
-          <w:szCs w:val="24"/>
-          <w:lang w:val="en"/>
-        </w:rPr>
-        <w:t xml:space="preserve"> --list. </w:t>
+        <w:t xml:space="preserve">Note that all /sbin/service and /sbin/chkconfig lines listed above continue to work on systemd, and will be translated to native equivalents as necessary. The only exception is chkconfig --list. </w:t>
       </w:r>
     </w:p>
     <w:p>
@@ -3127,29 +1799,7 @@
           <w:lang w:val="en"/>
         </w:rPr>
         <w:br/>
-        <w:t xml:space="preserve">In </w:t>
-      </w:r>
-      <w:proofErr w:type="spellStart"/>
-      <w:r>
-        <w:rPr>
-          <w:rFonts w:ascii="Times New Roman" w:eastAsia="Times New Roman" w:hAnsi="Times New Roman" w:cs="Times New Roman"/>
-          <w:color w:val="000000"/>
-          <w:sz w:val="24"/>
-          <w:szCs w:val="24"/>
-          <w:lang w:val="en"/>
-        </w:rPr>
-        <w:t>SysVinit</w:t>
-      </w:r>
-      <w:proofErr w:type="spellEnd"/>
-      <w:r>
-        <w:rPr>
-          <w:rFonts w:ascii="Times New Roman" w:eastAsia="Times New Roman" w:hAnsi="Times New Roman" w:cs="Times New Roman"/>
-          <w:color w:val="000000"/>
-          <w:sz w:val="24"/>
-          <w:szCs w:val="24"/>
-          <w:lang w:val="en"/>
-        </w:rPr>
-        <w:t xml:space="preserve">, services can define arbitrary commands. Examples would be </w:t>
+        <w:t xml:space="preserve">In SysVinit, services can define arbitrary commands. Examples would be </w:t>
       </w:r>
       <w:r>
         <w:rPr>
@@ -3161,9 +1811,18 @@
           <w:szCs w:val="24"/>
           <w:lang w:val="en"/>
         </w:rPr>
-        <w:t xml:space="preserve">service </w:t>
-      </w:r>
-      <w:proofErr w:type="spellStart"/>
+        <w:t>service iptables panic</w:t>
+      </w:r>
+      <w:r>
+        <w:rPr>
+          <w:rFonts w:ascii="Times New Roman" w:eastAsia="Times New Roman" w:hAnsi="Times New Roman" w:cs="Times New Roman"/>
+          <w:color w:val="000000"/>
+          <w:sz w:val="24"/>
+          <w:szCs w:val="24"/>
+          <w:lang w:val="en"/>
+        </w:rPr>
+        <w:t xml:space="preserve">, or </w:t>
+      </w:r>
       <w:r>
         <w:rPr>
           <w:rFonts w:ascii="Times New Roman" w:eastAsia="Times New Roman" w:hAnsi="Times New Roman" w:cs="Times New Roman"/>
@@ -3174,100 +1833,17 @@
           <w:szCs w:val="24"/>
           <w:lang w:val="en"/>
         </w:rPr>
-        <w:t>iptables</w:t>
-      </w:r>
-      <w:proofErr w:type="spellEnd"/>
-      <w:r>
-        <w:rPr>
-          <w:rFonts w:ascii="Times New Roman" w:eastAsia="Times New Roman" w:hAnsi="Times New Roman" w:cs="Times New Roman"/>
-          <w:b/>
-          <w:bCs/>
+        <w:t>service httpd graceful</w:t>
+      </w:r>
+      <w:r>
+        <w:rPr>
+          <w:rFonts w:ascii="Times New Roman" w:eastAsia="Times New Roman" w:hAnsi="Times New Roman" w:cs="Times New Roman"/>
           <w:color w:val="000000"/>
           <w:sz w:val="24"/>
           <w:szCs w:val="24"/>
           <w:lang w:val="en"/>
         </w:rPr>
-        <w:t xml:space="preserve"> panic</w:t>
-      </w:r>
-      <w:r>
-        <w:rPr>
-          <w:rFonts w:ascii="Times New Roman" w:eastAsia="Times New Roman" w:hAnsi="Times New Roman" w:cs="Times New Roman"/>
-          <w:color w:val="000000"/>
-          <w:sz w:val="24"/>
-          <w:szCs w:val="24"/>
-          <w:lang w:val="en"/>
-        </w:rPr>
-        <w:t xml:space="preserve">, or </w:t>
-      </w:r>
-      <w:r>
-        <w:rPr>
-          <w:rFonts w:ascii="Times New Roman" w:eastAsia="Times New Roman" w:hAnsi="Times New Roman" w:cs="Times New Roman"/>
-          <w:b/>
-          <w:bCs/>
-          <w:color w:val="000000"/>
-          <w:sz w:val="24"/>
-          <w:szCs w:val="24"/>
-          <w:lang w:val="en"/>
-        </w:rPr>
-        <w:t xml:space="preserve">service </w:t>
-      </w:r>
-      <w:proofErr w:type="spellStart"/>
-      <w:r>
-        <w:rPr>
-          <w:rFonts w:ascii="Times New Roman" w:eastAsia="Times New Roman" w:hAnsi="Times New Roman" w:cs="Times New Roman"/>
-          <w:b/>
-          <w:bCs/>
-          <w:color w:val="000000"/>
-          <w:sz w:val="24"/>
-          <w:szCs w:val="24"/>
-          <w:lang w:val="en"/>
-        </w:rPr>
-        <w:t>httpd</w:t>
-      </w:r>
-      <w:proofErr w:type="spellEnd"/>
-      <w:r>
-        <w:rPr>
-          <w:rFonts w:ascii="Times New Roman" w:eastAsia="Times New Roman" w:hAnsi="Times New Roman" w:cs="Times New Roman"/>
-          <w:b/>
-          <w:bCs/>
-          <w:color w:val="000000"/>
-          <w:sz w:val="24"/>
-          <w:szCs w:val="24"/>
-          <w:lang w:val="en"/>
-        </w:rPr>
-        <w:t xml:space="preserve"> graceful</w:t>
-      </w:r>
-      <w:r>
-        <w:rPr>
-          <w:rFonts w:ascii="Times New Roman" w:eastAsia="Times New Roman" w:hAnsi="Times New Roman" w:cs="Times New Roman"/>
-          <w:color w:val="000000"/>
-          <w:sz w:val="24"/>
-          <w:szCs w:val="24"/>
-          <w:lang w:val="en"/>
-        </w:rPr>
-        <w:t xml:space="preserve">. Native </w:t>
-      </w:r>
-      <w:proofErr w:type="spellStart"/>
-      <w:r>
-        <w:rPr>
-          <w:rFonts w:ascii="Times New Roman" w:eastAsia="Times New Roman" w:hAnsi="Times New Roman" w:cs="Times New Roman"/>
-          <w:color w:val="000000"/>
-          <w:sz w:val="24"/>
-          <w:szCs w:val="24"/>
-          <w:lang w:val="en"/>
-        </w:rPr>
-        <w:t>systemd</w:t>
-      </w:r>
-      <w:proofErr w:type="spellEnd"/>
-      <w:r>
-        <w:rPr>
-          <w:rFonts w:ascii="Times New Roman" w:eastAsia="Times New Roman" w:hAnsi="Times New Roman" w:cs="Times New Roman"/>
-          <w:color w:val="000000"/>
-          <w:sz w:val="24"/>
-          <w:szCs w:val="24"/>
-          <w:lang w:val="en"/>
-        </w:rPr>
-        <w:t xml:space="preserve"> services do not have this ability. </w:t>
+        <w:t xml:space="preserve">. Native systemd services do not have this ability. </w:t>
       </w:r>
     </w:p>
     <w:p>
@@ -3290,29 +1866,7 @@
           <w:szCs w:val="24"/>
           <w:lang w:val="en"/>
         </w:rPr>
-        <w:t xml:space="preserve">Any service that defines an additional command in this way would need to define some other, service-specific, way to accomplish this task when writing a native </w:t>
-      </w:r>
-      <w:proofErr w:type="spellStart"/>
-      <w:r>
-        <w:rPr>
-          <w:rFonts w:ascii="Times New Roman" w:eastAsia="Times New Roman" w:hAnsi="Times New Roman" w:cs="Times New Roman"/>
-          <w:color w:val="000000"/>
-          <w:sz w:val="24"/>
-          <w:szCs w:val="24"/>
-          <w:lang w:val="en"/>
-        </w:rPr>
-        <w:t>systemd</w:t>
-      </w:r>
-      <w:proofErr w:type="spellEnd"/>
-      <w:r>
-        <w:rPr>
-          <w:rFonts w:ascii="Times New Roman" w:eastAsia="Times New Roman" w:hAnsi="Times New Roman" w:cs="Times New Roman"/>
-          <w:color w:val="000000"/>
-          <w:sz w:val="24"/>
-          <w:szCs w:val="24"/>
-          <w:lang w:val="en"/>
-        </w:rPr>
-        <w:t xml:space="preserve"> service definition. </w:t>
+        <w:t xml:space="preserve">Any service that defines an additional command in this way would need to define some other, service-specific, way to accomplish this task when writing a native systemd service definition. </w:t>
       </w:r>
     </w:p>
     <w:p>
@@ -3351,7 +1905,6 @@
           <w:lang w:val="en"/>
         </w:rPr>
       </w:pPr>
-      <w:proofErr w:type="spellStart"/>
       <w:r>
         <w:rPr>
           <w:rFonts w:ascii="Times New Roman" w:eastAsia="Times New Roman" w:hAnsi="Times New Roman" w:cs="Times New Roman"/>
@@ -3361,19 +1914,7 @@
           <w:szCs w:val="36"/>
           <w:lang w:val="en"/>
         </w:rPr>
-        <w:t>Runlevels</w:t>
-      </w:r>
-      <w:proofErr w:type="spellEnd"/>
-      <w:r>
-        <w:rPr>
-          <w:rFonts w:ascii="Times New Roman" w:eastAsia="Times New Roman" w:hAnsi="Times New Roman" w:cs="Times New Roman"/>
-          <w:b/>
-          <w:bCs/>
-          <w:sz w:val="36"/>
-          <w:szCs w:val="36"/>
-          <w:lang w:val="en"/>
-        </w:rPr>
-        <w:t xml:space="preserve">/targets </w:t>
+        <w:t xml:space="preserve">Runlevels/targets </w:t>
       </w:r>
     </w:p>
     <w:p>
@@ -3386,25 +1927,14 @@
           <w:lang w:val="en"/>
         </w:rPr>
       </w:pPr>
-      <w:proofErr w:type="spellStart"/>
-      <w:r>
-        <w:rPr>
-          <w:rFonts w:ascii="Times New Roman" w:eastAsia="Times New Roman" w:hAnsi="Times New Roman" w:cs="Times New Roman"/>
-          <w:sz w:val="24"/>
-          <w:szCs w:val="24"/>
-          <w:lang w:val="en"/>
-        </w:rPr>
-        <w:t>Systemd</w:t>
-      </w:r>
-      <w:proofErr w:type="spellEnd"/>
-      <w:r>
-        <w:rPr>
-          <w:rFonts w:ascii="Times New Roman" w:eastAsia="Times New Roman" w:hAnsi="Times New Roman" w:cs="Times New Roman"/>
-          <w:sz w:val="24"/>
-          <w:szCs w:val="24"/>
-          <w:lang w:val="en"/>
-        </w:rPr>
-        <w:t xml:space="preserve"> has a concept of </w:t>
+      <w:r>
+        <w:rPr>
+          <w:rFonts w:ascii="Times New Roman" w:eastAsia="Times New Roman" w:hAnsi="Times New Roman" w:cs="Times New Roman"/>
+          <w:sz w:val="24"/>
+          <w:szCs w:val="24"/>
+          <w:lang w:val="en"/>
+        </w:rPr>
+        <w:t xml:space="preserve">Systemd has a concept of </w:t>
       </w:r>
       <w:r>
         <w:rPr>
@@ -3424,27 +1954,7 @@
           <w:szCs w:val="24"/>
           <w:lang w:val="en"/>
         </w:rPr>
-        <w:t xml:space="preserve"> which serve a similar purpose as </w:t>
-      </w:r>
-      <w:proofErr w:type="spellStart"/>
-      <w:r>
-        <w:rPr>
-          <w:rFonts w:ascii="Times New Roman" w:eastAsia="Times New Roman" w:hAnsi="Times New Roman" w:cs="Times New Roman"/>
-          <w:sz w:val="24"/>
-          <w:szCs w:val="24"/>
-          <w:lang w:val="en"/>
-        </w:rPr>
-        <w:t>runlevels</w:t>
-      </w:r>
-      <w:proofErr w:type="spellEnd"/>
-      <w:r>
-        <w:rPr>
-          <w:rFonts w:ascii="Times New Roman" w:eastAsia="Times New Roman" w:hAnsi="Times New Roman" w:cs="Times New Roman"/>
-          <w:sz w:val="24"/>
-          <w:szCs w:val="24"/>
-          <w:lang w:val="en"/>
-        </w:rPr>
-        <w:t xml:space="preserve"> but act a little different. Each </w:t>
+        <w:t xml:space="preserve"> which serve a similar purpose as runlevels but act a little different. Each </w:t>
       </w:r>
       <w:r>
         <w:rPr>
@@ -3504,27 +2014,7 @@
           <w:szCs w:val="24"/>
           <w:lang w:val="en"/>
         </w:rPr>
-        <w:t xml:space="preserve"> and adding additional services to it. There are </w:t>
-      </w:r>
-      <w:proofErr w:type="spellStart"/>
-      <w:r>
-        <w:rPr>
-          <w:rFonts w:ascii="Times New Roman" w:eastAsia="Times New Roman" w:hAnsi="Times New Roman" w:cs="Times New Roman"/>
-          <w:sz w:val="24"/>
-          <w:szCs w:val="24"/>
-          <w:lang w:val="en"/>
-        </w:rPr>
-        <w:t>systemd</w:t>
-      </w:r>
-      <w:proofErr w:type="spellEnd"/>
-      <w:r>
-        <w:rPr>
-          <w:rFonts w:ascii="Times New Roman" w:eastAsia="Times New Roman" w:hAnsi="Times New Roman" w:cs="Times New Roman"/>
-          <w:sz w:val="24"/>
-          <w:szCs w:val="24"/>
-          <w:lang w:val="en"/>
-        </w:rPr>
-        <w:t xml:space="preserve"> </w:t>
+        <w:t xml:space="preserve"> and adding additional services to it. There are systemd </w:t>
       </w:r>
       <w:r>
         <w:rPr>
@@ -3544,47 +2034,7 @@
           <w:szCs w:val="24"/>
           <w:lang w:val="en"/>
         </w:rPr>
-        <w:t xml:space="preserve">s that mimic the common </w:t>
-      </w:r>
-      <w:proofErr w:type="spellStart"/>
-      <w:r>
-        <w:rPr>
-          <w:rFonts w:ascii="Times New Roman" w:eastAsia="Times New Roman" w:hAnsi="Times New Roman" w:cs="Times New Roman"/>
-          <w:sz w:val="24"/>
-          <w:szCs w:val="24"/>
-          <w:lang w:val="en"/>
-        </w:rPr>
-        <w:t>sysvinit</w:t>
-      </w:r>
-      <w:proofErr w:type="spellEnd"/>
-      <w:r>
-        <w:rPr>
-          <w:rFonts w:ascii="Times New Roman" w:eastAsia="Times New Roman" w:hAnsi="Times New Roman" w:cs="Times New Roman"/>
-          <w:sz w:val="24"/>
-          <w:szCs w:val="24"/>
-          <w:lang w:val="en"/>
-        </w:rPr>
-        <w:t xml:space="preserve"> </w:t>
-      </w:r>
-      <w:proofErr w:type="spellStart"/>
-      <w:r>
-        <w:rPr>
-          <w:rFonts w:ascii="Times New Roman" w:eastAsia="Times New Roman" w:hAnsi="Times New Roman" w:cs="Times New Roman"/>
-          <w:sz w:val="24"/>
-          <w:szCs w:val="24"/>
-          <w:lang w:val="en"/>
-        </w:rPr>
-        <w:t>runlevels</w:t>
-      </w:r>
-      <w:proofErr w:type="spellEnd"/>
-      <w:r>
-        <w:rPr>
-          <w:rFonts w:ascii="Times New Roman" w:eastAsia="Times New Roman" w:hAnsi="Times New Roman" w:cs="Times New Roman"/>
-          <w:sz w:val="24"/>
-          <w:szCs w:val="24"/>
-          <w:lang w:val="en"/>
-        </w:rPr>
-        <w:t xml:space="preserve"> so you can still switch </w:t>
+        <w:t xml:space="preserve">s that mimic the common sysvinit runlevels so you can still switch </w:t>
       </w:r>
       <w:r>
         <w:rPr>
@@ -3606,7 +2056,6 @@
         </w:rPr>
         <w:t xml:space="preserve">s using the familiar </w:t>
       </w:r>
-      <w:proofErr w:type="spellStart"/>
       <w:r>
         <w:rPr>
           <w:rFonts w:ascii="Courier New" w:eastAsia="Times New Roman" w:hAnsi="Courier New" w:cs="Courier New"/>
@@ -3614,9 +2063,57 @@
           <w:szCs w:val="20"/>
           <w:lang w:val="en"/>
         </w:rPr>
-        <w:t>telinit</w:t>
-      </w:r>
-      <w:proofErr w:type="spellEnd"/>
+        <w:t>telinit RUNLEVEL</w:t>
+      </w:r>
+      <w:r>
+        <w:rPr>
+          <w:rFonts w:ascii="Times New Roman" w:eastAsia="Times New Roman" w:hAnsi="Times New Roman" w:cs="Times New Roman"/>
+          <w:sz w:val="24"/>
+          <w:szCs w:val="24"/>
+          <w:lang w:val="en"/>
+        </w:rPr>
+        <w:t xml:space="preserve"> command. The runlevels that are assigned a specific purpose on vanilla Fedora installs; 0, 1, 3, 5, and 6; have a 1:1 mapping with a specific systemd </w:t>
+      </w:r>
+      <w:r>
+        <w:rPr>
+          <w:rFonts w:ascii="Times New Roman" w:eastAsia="Times New Roman" w:hAnsi="Times New Roman" w:cs="Times New Roman"/>
+          <w:i/>
+          <w:iCs/>
+          <w:sz w:val="24"/>
+          <w:szCs w:val="24"/>
+          <w:lang w:val="en"/>
+        </w:rPr>
+        <w:t>target</w:t>
+      </w:r>
+      <w:r>
+        <w:rPr>
+          <w:rFonts w:ascii="Times New Roman" w:eastAsia="Times New Roman" w:hAnsi="Times New Roman" w:cs="Times New Roman"/>
+          <w:sz w:val="24"/>
+          <w:szCs w:val="24"/>
+          <w:lang w:val="en"/>
+        </w:rPr>
+        <w:t xml:space="preserve">. Unfortunately, there's no good way to do the same for the user-defined runlevels like 2 and 4. If you make use of those it is suggested that you make a new named systemd </w:t>
+      </w:r>
+      <w:r>
+        <w:rPr>
+          <w:rFonts w:ascii="Times New Roman" w:eastAsia="Times New Roman" w:hAnsi="Times New Roman" w:cs="Times New Roman"/>
+          <w:i/>
+          <w:iCs/>
+          <w:sz w:val="24"/>
+          <w:szCs w:val="24"/>
+          <w:lang w:val="en"/>
+        </w:rPr>
+        <w:t>target</w:t>
+      </w:r>
+      <w:r>
+        <w:rPr>
+          <w:rFonts w:ascii="Times New Roman" w:eastAsia="Times New Roman" w:hAnsi="Times New Roman" w:cs="Times New Roman"/>
+          <w:sz w:val="24"/>
+          <w:szCs w:val="24"/>
+          <w:lang w:val="en"/>
+        </w:rPr>
+        <w:t xml:space="preserve"> as </w:t>
+      </w:r>
       <w:r>
         <w:rPr>
           <w:rFonts w:ascii="Courier New" w:eastAsia="Times New Roman" w:hAnsi="Courier New" w:cs="Courier New"/>
@@ -3624,136 +2121,16 @@
           <w:szCs w:val="20"/>
           <w:lang w:val="en"/>
         </w:rPr>
-        <w:t xml:space="preserve"> RUNLEVEL</w:t>
-      </w:r>
-      <w:r>
-        <w:rPr>
-          <w:rFonts w:ascii="Times New Roman" w:eastAsia="Times New Roman" w:hAnsi="Times New Roman" w:cs="Times New Roman"/>
-          <w:sz w:val="24"/>
-          <w:szCs w:val="24"/>
-          <w:lang w:val="en"/>
-        </w:rPr>
-        <w:t xml:space="preserve"> command. The </w:t>
-      </w:r>
-      <w:proofErr w:type="spellStart"/>
-      <w:r>
-        <w:rPr>
-          <w:rFonts w:ascii="Times New Roman" w:eastAsia="Times New Roman" w:hAnsi="Times New Roman" w:cs="Times New Roman"/>
-          <w:sz w:val="24"/>
-          <w:szCs w:val="24"/>
-          <w:lang w:val="en"/>
-        </w:rPr>
-        <w:t>runlevels</w:t>
-      </w:r>
-      <w:proofErr w:type="spellEnd"/>
-      <w:r>
-        <w:rPr>
-          <w:rFonts w:ascii="Times New Roman" w:eastAsia="Times New Roman" w:hAnsi="Times New Roman" w:cs="Times New Roman"/>
-          <w:sz w:val="24"/>
-          <w:szCs w:val="24"/>
-          <w:lang w:val="en"/>
-        </w:rPr>
-        <w:t xml:space="preserve"> that are assigned a specific purpose on vanilla Fedora installs; 0, 1, 3, 5, and 6; have a 1:1 mapping with a specific </w:t>
-      </w:r>
-      <w:proofErr w:type="spellStart"/>
-      <w:r>
-        <w:rPr>
-          <w:rFonts w:ascii="Times New Roman" w:eastAsia="Times New Roman" w:hAnsi="Times New Roman" w:cs="Times New Roman"/>
-          <w:sz w:val="24"/>
-          <w:szCs w:val="24"/>
-          <w:lang w:val="en"/>
-        </w:rPr>
-        <w:t>systemd</w:t>
-      </w:r>
-      <w:proofErr w:type="spellEnd"/>
-      <w:r>
-        <w:rPr>
-          <w:rFonts w:ascii="Times New Roman" w:eastAsia="Times New Roman" w:hAnsi="Times New Roman" w:cs="Times New Roman"/>
-          <w:sz w:val="24"/>
-          <w:szCs w:val="24"/>
-          <w:lang w:val="en"/>
-        </w:rPr>
-        <w:t xml:space="preserve"> </w:t>
-      </w:r>
-      <w:r>
-        <w:rPr>
-          <w:rFonts w:ascii="Times New Roman" w:eastAsia="Times New Roman" w:hAnsi="Times New Roman" w:cs="Times New Roman"/>
-          <w:i/>
-          <w:iCs/>
-          <w:sz w:val="24"/>
-          <w:szCs w:val="24"/>
-          <w:lang w:val="en"/>
-        </w:rPr>
-        <w:t>target</w:t>
-      </w:r>
-      <w:r>
-        <w:rPr>
-          <w:rFonts w:ascii="Times New Roman" w:eastAsia="Times New Roman" w:hAnsi="Times New Roman" w:cs="Times New Roman"/>
-          <w:sz w:val="24"/>
-          <w:szCs w:val="24"/>
-          <w:lang w:val="en"/>
-        </w:rPr>
-        <w:t xml:space="preserve">. Unfortunately, there's no good way to do the same for the user-defined </w:t>
-      </w:r>
-      <w:proofErr w:type="spellStart"/>
-      <w:r>
-        <w:rPr>
-          <w:rFonts w:ascii="Times New Roman" w:eastAsia="Times New Roman" w:hAnsi="Times New Roman" w:cs="Times New Roman"/>
-          <w:sz w:val="24"/>
-          <w:szCs w:val="24"/>
-          <w:lang w:val="en"/>
-        </w:rPr>
-        <w:t>runlevels</w:t>
-      </w:r>
-      <w:proofErr w:type="spellEnd"/>
-      <w:r>
-        <w:rPr>
-          <w:rFonts w:ascii="Times New Roman" w:eastAsia="Times New Roman" w:hAnsi="Times New Roman" w:cs="Times New Roman"/>
-          <w:sz w:val="24"/>
-          <w:szCs w:val="24"/>
-          <w:lang w:val="en"/>
-        </w:rPr>
-        <w:t xml:space="preserve"> like 2 and 4. If you make use of those it is suggested that you make a new named </w:t>
-      </w:r>
-      <w:proofErr w:type="spellStart"/>
-      <w:r>
-        <w:rPr>
-          <w:rFonts w:ascii="Times New Roman" w:eastAsia="Times New Roman" w:hAnsi="Times New Roman" w:cs="Times New Roman"/>
-          <w:sz w:val="24"/>
-          <w:szCs w:val="24"/>
-          <w:lang w:val="en"/>
-        </w:rPr>
-        <w:t>systemd</w:t>
-      </w:r>
-      <w:proofErr w:type="spellEnd"/>
-      <w:r>
-        <w:rPr>
-          <w:rFonts w:ascii="Times New Roman" w:eastAsia="Times New Roman" w:hAnsi="Times New Roman" w:cs="Times New Roman"/>
-          <w:sz w:val="24"/>
-          <w:szCs w:val="24"/>
-          <w:lang w:val="en"/>
-        </w:rPr>
-        <w:t xml:space="preserve"> </w:t>
-      </w:r>
-      <w:r>
-        <w:rPr>
-          <w:rFonts w:ascii="Times New Roman" w:eastAsia="Times New Roman" w:hAnsi="Times New Roman" w:cs="Times New Roman"/>
-          <w:i/>
-          <w:iCs/>
-          <w:sz w:val="24"/>
-          <w:szCs w:val="24"/>
-          <w:lang w:val="en"/>
-        </w:rPr>
-        <w:t>target</w:t>
-      </w:r>
-      <w:r>
-        <w:rPr>
-          <w:rFonts w:ascii="Times New Roman" w:eastAsia="Times New Roman" w:hAnsi="Times New Roman" w:cs="Times New Roman"/>
-          <w:sz w:val="24"/>
-          <w:szCs w:val="24"/>
-          <w:lang w:val="en"/>
-        </w:rPr>
-        <w:t xml:space="preserve"> as </w:t>
+        <w:t>/etc/systemd/system/$YOURTARGET</w:t>
+      </w:r>
+      <w:r>
+        <w:rPr>
+          <w:rFonts w:ascii="Times New Roman" w:eastAsia="Times New Roman" w:hAnsi="Times New Roman" w:cs="Times New Roman"/>
+          <w:sz w:val="24"/>
+          <w:szCs w:val="24"/>
+          <w:lang w:val="en"/>
+        </w:rPr>
+        <w:t xml:space="preserve"> that takes one of the existing runlevels as a base (you can look at </w:t>
       </w:r>
       <w:r>
         <w:rPr>
@@ -3762,9 +2139,17 @@
           <w:szCs w:val="20"/>
           <w:lang w:val="en"/>
         </w:rPr>
-        <w:t>/</w:t>
-      </w:r>
-      <w:proofErr w:type="spellStart"/>
+        <w:t>/lib/systemd/system/graphical.target</w:t>
+      </w:r>
+      <w:r>
+        <w:rPr>
+          <w:rFonts w:ascii="Times New Roman" w:eastAsia="Times New Roman" w:hAnsi="Times New Roman" w:cs="Times New Roman"/>
+          <w:sz w:val="24"/>
+          <w:szCs w:val="24"/>
+          <w:lang w:val="en"/>
+        </w:rPr>
+        <w:t xml:space="preserve"> as an example), make a directory </w:t>
+      </w:r>
       <w:r>
         <w:rPr>
           <w:rFonts w:ascii="Courier New" w:eastAsia="Times New Roman" w:hAnsi="Courier New" w:cs="Courier New"/>
@@ -3772,9 +2157,27 @@
           <w:szCs w:val="20"/>
           <w:lang w:val="en"/>
         </w:rPr>
-        <w:t>etc</w:t>
-      </w:r>
-      <w:proofErr w:type="spellEnd"/>
+        <w:t>/etc/systemd/system/$YOURTARGET.wants</w:t>
+      </w:r>
+      <w:r>
+        <w:rPr>
+          <w:rFonts w:ascii="Times New Roman" w:eastAsia="Times New Roman" w:hAnsi="Times New Roman" w:cs="Times New Roman"/>
+          <w:sz w:val="24"/>
+          <w:szCs w:val="24"/>
+          <w:lang w:val="en"/>
+        </w:rPr>
+        <w:t xml:space="preserve">, and then symlink the additional </w:t>
+      </w:r>
+      <w:r>
+        <w:rPr>
+          <w:rFonts w:ascii="Times New Roman" w:eastAsia="Times New Roman" w:hAnsi="Times New Roman" w:cs="Times New Roman"/>
+          <w:sz w:val="24"/>
+          <w:szCs w:val="24"/>
+          <w:lang w:val="en"/>
+        </w:rPr>
+        <w:lastRenderedPageBreak/>
+        <w:t xml:space="preserve">services that you want to enable into that directory. (The service unit files that you symlink live in </w:t>
+      </w:r>
       <w:r>
         <w:rPr>
           <w:rFonts w:ascii="Courier New" w:eastAsia="Times New Roman" w:hAnsi="Courier New" w:cs="Courier New"/>
@@ -3782,253 +2185,7 @@
           <w:szCs w:val="20"/>
           <w:lang w:val="en"/>
         </w:rPr>
-        <w:t>/</w:t>
-      </w:r>
-      <w:proofErr w:type="spellStart"/>
-      <w:r>
-        <w:rPr>
-          <w:rFonts w:ascii="Courier New" w:eastAsia="Times New Roman" w:hAnsi="Courier New" w:cs="Courier New"/>
-          <w:sz w:val="20"/>
-          <w:szCs w:val="20"/>
-          <w:lang w:val="en"/>
-        </w:rPr>
-        <w:t>systemd</w:t>
-      </w:r>
-      <w:proofErr w:type="spellEnd"/>
-      <w:r>
-        <w:rPr>
-          <w:rFonts w:ascii="Courier New" w:eastAsia="Times New Roman" w:hAnsi="Courier New" w:cs="Courier New"/>
-          <w:sz w:val="20"/>
-          <w:szCs w:val="20"/>
-          <w:lang w:val="en"/>
-        </w:rPr>
-        <w:t>/system/$YOURTARGET</w:t>
-      </w:r>
-      <w:r>
-        <w:rPr>
-          <w:rFonts w:ascii="Times New Roman" w:eastAsia="Times New Roman" w:hAnsi="Times New Roman" w:cs="Times New Roman"/>
-          <w:sz w:val="24"/>
-          <w:szCs w:val="24"/>
-          <w:lang w:val="en"/>
-        </w:rPr>
-        <w:t xml:space="preserve"> that takes one of the existing </w:t>
-      </w:r>
-      <w:proofErr w:type="spellStart"/>
-      <w:r>
-        <w:rPr>
-          <w:rFonts w:ascii="Times New Roman" w:eastAsia="Times New Roman" w:hAnsi="Times New Roman" w:cs="Times New Roman"/>
-          <w:sz w:val="24"/>
-          <w:szCs w:val="24"/>
-          <w:lang w:val="en"/>
-        </w:rPr>
-        <w:t>runlevels</w:t>
-      </w:r>
-      <w:proofErr w:type="spellEnd"/>
-      <w:r>
-        <w:rPr>
-          <w:rFonts w:ascii="Times New Roman" w:eastAsia="Times New Roman" w:hAnsi="Times New Roman" w:cs="Times New Roman"/>
-          <w:sz w:val="24"/>
-          <w:szCs w:val="24"/>
-          <w:lang w:val="en"/>
-        </w:rPr>
-        <w:t xml:space="preserve"> as a base (you can look at </w:t>
-      </w:r>
-      <w:r>
-        <w:rPr>
-          <w:rFonts w:ascii="Courier New" w:eastAsia="Times New Roman" w:hAnsi="Courier New" w:cs="Courier New"/>
-          <w:sz w:val="20"/>
-          <w:szCs w:val="20"/>
-          <w:lang w:val="en"/>
-        </w:rPr>
-        <w:t>/lib/</w:t>
-      </w:r>
-      <w:proofErr w:type="spellStart"/>
-      <w:r>
-        <w:rPr>
-          <w:rFonts w:ascii="Courier New" w:eastAsia="Times New Roman" w:hAnsi="Courier New" w:cs="Courier New"/>
-          <w:sz w:val="20"/>
-          <w:szCs w:val="20"/>
-          <w:lang w:val="en"/>
-        </w:rPr>
-        <w:t>systemd</w:t>
-      </w:r>
-      <w:proofErr w:type="spellEnd"/>
-      <w:r>
-        <w:rPr>
-          <w:rFonts w:ascii="Courier New" w:eastAsia="Times New Roman" w:hAnsi="Courier New" w:cs="Courier New"/>
-          <w:sz w:val="20"/>
-          <w:szCs w:val="20"/>
-          <w:lang w:val="en"/>
-        </w:rPr>
-        <w:t>/system/</w:t>
-      </w:r>
-      <w:proofErr w:type="spellStart"/>
-      <w:r>
-        <w:rPr>
-          <w:rFonts w:ascii="Courier New" w:eastAsia="Times New Roman" w:hAnsi="Courier New" w:cs="Courier New"/>
-          <w:sz w:val="20"/>
-          <w:szCs w:val="20"/>
-          <w:lang w:val="en"/>
-        </w:rPr>
-        <w:t>graphical.target</w:t>
-      </w:r>
-      <w:proofErr w:type="spellEnd"/>
-      <w:r>
-        <w:rPr>
-          <w:rFonts w:ascii="Times New Roman" w:eastAsia="Times New Roman" w:hAnsi="Times New Roman" w:cs="Times New Roman"/>
-          <w:sz w:val="24"/>
-          <w:szCs w:val="24"/>
-          <w:lang w:val="en"/>
-        </w:rPr>
-        <w:t xml:space="preserve"> as an example), make a directory </w:t>
-      </w:r>
-      <w:r>
-        <w:rPr>
-          <w:rFonts w:ascii="Courier New" w:eastAsia="Times New Roman" w:hAnsi="Courier New" w:cs="Courier New"/>
-          <w:sz w:val="20"/>
-          <w:szCs w:val="20"/>
-          <w:lang w:val="en"/>
-        </w:rPr>
-        <w:t>/</w:t>
-      </w:r>
-      <w:proofErr w:type="spellStart"/>
-      <w:r>
-        <w:rPr>
-          <w:rFonts w:ascii="Courier New" w:eastAsia="Times New Roman" w:hAnsi="Courier New" w:cs="Courier New"/>
-          <w:sz w:val="20"/>
-          <w:szCs w:val="20"/>
-          <w:lang w:val="en"/>
-        </w:rPr>
-        <w:t>etc</w:t>
-      </w:r>
-      <w:proofErr w:type="spellEnd"/>
-      <w:r>
-        <w:rPr>
-          <w:rFonts w:ascii="Courier New" w:eastAsia="Times New Roman" w:hAnsi="Courier New" w:cs="Courier New"/>
-          <w:sz w:val="20"/>
-          <w:szCs w:val="20"/>
-          <w:lang w:val="en"/>
-        </w:rPr>
-        <w:t>/</w:t>
-      </w:r>
-      <w:proofErr w:type="spellStart"/>
-      <w:r>
-        <w:rPr>
-          <w:rFonts w:ascii="Courier New" w:eastAsia="Times New Roman" w:hAnsi="Courier New" w:cs="Courier New"/>
-          <w:sz w:val="20"/>
-          <w:szCs w:val="20"/>
-          <w:lang w:val="en"/>
-        </w:rPr>
-        <w:t>systemd</w:t>
-      </w:r>
-      <w:proofErr w:type="spellEnd"/>
-      <w:r>
-        <w:rPr>
-          <w:rFonts w:ascii="Courier New" w:eastAsia="Times New Roman" w:hAnsi="Courier New" w:cs="Courier New"/>
-          <w:sz w:val="20"/>
-          <w:szCs w:val="20"/>
-          <w:lang w:val="en"/>
-        </w:rPr>
-        <w:t>/system/$</w:t>
-      </w:r>
-      <w:proofErr w:type="spellStart"/>
-      <w:r>
-        <w:rPr>
-          <w:rFonts w:ascii="Courier New" w:eastAsia="Times New Roman" w:hAnsi="Courier New" w:cs="Courier New"/>
-          <w:sz w:val="20"/>
-          <w:szCs w:val="20"/>
-          <w:lang w:val="en"/>
-        </w:rPr>
-        <w:t>YOURTARGET.wants</w:t>
-      </w:r>
-      <w:proofErr w:type="spellEnd"/>
-      <w:r>
-        <w:rPr>
-          <w:rFonts w:ascii="Times New Roman" w:eastAsia="Times New Roman" w:hAnsi="Times New Roman" w:cs="Times New Roman"/>
-          <w:sz w:val="24"/>
-          <w:szCs w:val="24"/>
-          <w:lang w:val="en"/>
-        </w:rPr>
-        <w:t xml:space="preserve">, and then </w:t>
-      </w:r>
-      <w:proofErr w:type="spellStart"/>
-      <w:r>
-        <w:rPr>
-          <w:rFonts w:ascii="Times New Roman" w:eastAsia="Times New Roman" w:hAnsi="Times New Roman" w:cs="Times New Roman"/>
-          <w:sz w:val="24"/>
-          <w:szCs w:val="24"/>
-          <w:lang w:val="en"/>
-        </w:rPr>
-        <w:t>symlink</w:t>
-      </w:r>
-      <w:proofErr w:type="spellEnd"/>
-      <w:r>
-        <w:rPr>
-          <w:rFonts w:ascii="Times New Roman" w:eastAsia="Times New Roman" w:hAnsi="Times New Roman" w:cs="Times New Roman"/>
-          <w:sz w:val="24"/>
-          <w:szCs w:val="24"/>
-          <w:lang w:val="en"/>
-        </w:rPr>
-        <w:t xml:space="preserve"> the additional </w:t>
-      </w:r>
-      <w:r>
-        <w:rPr>
-          <w:rFonts w:ascii="Times New Roman" w:eastAsia="Times New Roman" w:hAnsi="Times New Roman" w:cs="Times New Roman"/>
-          <w:sz w:val="24"/>
-          <w:szCs w:val="24"/>
-          <w:lang w:val="en"/>
-        </w:rPr>
-        <w:lastRenderedPageBreak/>
-        <w:t xml:space="preserve">services that you want to enable into that directory. (The service unit files that you </w:t>
-      </w:r>
-      <w:proofErr w:type="spellStart"/>
-      <w:r>
-        <w:rPr>
-          <w:rFonts w:ascii="Times New Roman" w:eastAsia="Times New Roman" w:hAnsi="Times New Roman" w:cs="Times New Roman"/>
-          <w:sz w:val="24"/>
-          <w:szCs w:val="24"/>
-          <w:lang w:val="en"/>
-        </w:rPr>
-        <w:t>symlink</w:t>
-      </w:r>
-      <w:proofErr w:type="spellEnd"/>
-      <w:r>
-        <w:rPr>
-          <w:rFonts w:ascii="Times New Roman" w:eastAsia="Times New Roman" w:hAnsi="Times New Roman" w:cs="Times New Roman"/>
-          <w:sz w:val="24"/>
-          <w:szCs w:val="24"/>
-          <w:lang w:val="en"/>
-        </w:rPr>
-        <w:t xml:space="preserve"> live in </w:t>
-      </w:r>
-      <w:r>
-        <w:rPr>
-          <w:rFonts w:ascii="Courier New" w:eastAsia="Times New Roman" w:hAnsi="Courier New" w:cs="Courier New"/>
-          <w:sz w:val="20"/>
-          <w:szCs w:val="20"/>
-          <w:lang w:val="en"/>
-        </w:rPr>
-        <w:t>/lib/</w:t>
-      </w:r>
-      <w:proofErr w:type="spellStart"/>
-      <w:r>
-        <w:rPr>
-          <w:rFonts w:ascii="Courier New" w:eastAsia="Times New Roman" w:hAnsi="Courier New" w:cs="Courier New"/>
-          <w:sz w:val="20"/>
-          <w:szCs w:val="20"/>
-          <w:lang w:val="en"/>
-        </w:rPr>
-        <w:t>systemd</w:t>
-      </w:r>
-      <w:proofErr w:type="spellEnd"/>
-      <w:r>
-        <w:rPr>
-          <w:rFonts w:ascii="Courier New" w:eastAsia="Times New Roman" w:hAnsi="Courier New" w:cs="Courier New"/>
-          <w:sz w:val="20"/>
-          <w:szCs w:val="20"/>
-          <w:lang w:val="en"/>
-        </w:rPr>
-        <w:t>/system</w:t>
+        <w:t>/lib/systemd/system</w:t>
       </w:r>
       <w:r>
         <w:rPr>
@@ -4091,7 +2248,6 @@
                 <w:szCs w:val="24"/>
               </w:rPr>
             </w:pPr>
-            <w:proofErr w:type="spellStart"/>
             <w:r>
               <w:rPr>
                 <w:rFonts w:ascii="Times New Roman" w:eastAsia="Times New Roman" w:hAnsi="Times New Roman" w:cs="Times New Roman"/>
@@ -4100,10 +2256,26 @@
                 <w:sz w:val="24"/>
                 <w:szCs w:val="24"/>
               </w:rPr>
-              <w:t>Sysvinit</w:t>
-            </w:r>
-            <w:proofErr w:type="spellEnd"/>
-            <w:r>
+              <w:t>Sysvinit Runlevel</w:t>
+            </w:r>
+          </w:p>
+        </w:tc>
+        <w:tc>
+          <w:tcPr>
+            <w:tcW w:w="0" w:type="auto"/>
+            <w:tcBorders>
+              <w:top w:val="outset" w:sz="6" w:space="0" w:color="auto"/>
+              <w:left w:val="outset" w:sz="6" w:space="0" w:color="auto"/>
+              <w:bottom w:val="outset" w:sz="6" w:space="0" w:color="auto"/>
+              <w:right w:val="outset" w:sz="6" w:space="0" w:color="auto"/>
+            </w:tcBorders>
+            <w:vAlign w:val="center"/>
+            <w:hideMark/>
+          </w:tcPr>
+          <w:p>
+            <w:pPr>
+              <w:spacing w:after="0" w:line="240" w:lineRule="auto"/>
+              <w:jc w:val="center"/>
               <w:rPr>
                 <w:rFonts w:ascii="Times New Roman" w:eastAsia="Times New Roman" w:hAnsi="Times New Roman" w:cs="Times New Roman"/>
                 <w:b/>
@@ -4111,9 +2283,7 @@
                 <w:sz w:val="24"/>
                 <w:szCs w:val="24"/>
               </w:rPr>
-              <w:t xml:space="preserve"> </w:t>
-            </w:r>
-            <w:proofErr w:type="spellStart"/>
+            </w:pPr>
             <w:r>
               <w:rPr>
                 <w:rFonts w:ascii="Times New Roman" w:eastAsia="Times New Roman" w:hAnsi="Times New Roman" w:cs="Times New Roman"/>
@@ -4122,56 +2292,7 @@
                 <w:sz w:val="24"/>
                 <w:szCs w:val="24"/>
               </w:rPr>
-              <w:t>Runlevel</w:t>
-            </w:r>
-            <w:proofErr w:type="spellEnd"/>
-          </w:p>
-        </w:tc>
-        <w:tc>
-          <w:tcPr>
-            <w:tcW w:w="0" w:type="auto"/>
-            <w:tcBorders>
-              <w:top w:val="outset" w:sz="6" w:space="0" w:color="auto"/>
-              <w:left w:val="outset" w:sz="6" w:space="0" w:color="auto"/>
-              <w:bottom w:val="outset" w:sz="6" w:space="0" w:color="auto"/>
-              <w:right w:val="outset" w:sz="6" w:space="0" w:color="auto"/>
-            </w:tcBorders>
-            <w:vAlign w:val="center"/>
-            <w:hideMark/>
-          </w:tcPr>
-          <w:p>
-            <w:pPr>
-              <w:spacing w:after="0" w:line="240" w:lineRule="auto"/>
-              <w:jc w:val="center"/>
-              <w:rPr>
-                <w:rFonts w:ascii="Times New Roman" w:eastAsia="Times New Roman" w:hAnsi="Times New Roman" w:cs="Times New Roman"/>
-                <w:b/>
-                <w:bCs/>
-                <w:sz w:val="24"/>
-                <w:szCs w:val="24"/>
-              </w:rPr>
-            </w:pPr>
-            <w:proofErr w:type="spellStart"/>
-            <w:r>
-              <w:rPr>
-                <w:rFonts w:ascii="Times New Roman" w:eastAsia="Times New Roman" w:hAnsi="Times New Roman" w:cs="Times New Roman"/>
-                <w:b/>
-                <w:bCs/>
-                <w:sz w:val="24"/>
-                <w:szCs w:val="24"/>
-              </w:rPr>
-              <w:t>Systemd</w:t>
-            </w:r>
-            <w:proofErr w:type="spellEnd"/>
-            <w:r>
-              <w:rPr>
-                <w:rFonts w:ascii="Times New Roman" w:eastAsia="Times New Roman" w:hAnsi="Times New Roman" w:cs="Times New Roman"/>
-                <w:b/>
-                <w:bCs/>
-                <w:sz w:val="24"/>
-                <w:szCs w:val="24"/>
-              </w:rPr>
-              <w:t xml:space="preserve"> Target</w:t>
+              <w:t>Systemd Target</w:t>
             </w:r>
           </w:p>
         </w:tc>
@@ -4274,25 +2395,7 @@
                 <w:sz w:val="24"/>
                 <w:szCs w:val="24"/>
               </w:rPr>
-              <w:t xml:space="preserve">runlevel0.target, </w:t>
-            </w:r>
-            <w:proofErr w:type="spellStart"/>
-            <w:r>
-              <w:rPr>
-                <w:rFonts w:ascii="Times New Roman" w:eastAsia="Times New Roman" w:hAnsi="Times New Roman" w:cs="Times New Roman"/>
-                <w:sz w:val="24"/>
-                <w:szCs w:val="24"/>
-              </w:rPr>
-              <w:t>poweroff.target</w:t>
-            </w:r>
-            <w:proofErr w:type="spellEnd"/>
-            <w:r>
-              <w:rPr>
-                <w:rFonts w:ascii="Times New Roman" w:eastAsia="Times New Roman" w:hAnsi="Times New Roman" w:cs="Times New Roman"/>
-                <w:sz w:val="24"/>
-                <w:szCs w:val="24"/>
-              </w:rPr>
-              <w:t xml:space="preserve"> </w:t>
+              <w:t xml:space="preserve">runlevel0.target, poweroff.target </w:t>
             </w:r>
           </w:p>
         </w:tc>
@@ -4390,25 +2493,7 @@
                 <w:sz w:val="24"/>
                 <w:szCs w:val="24"/>
               </w:rPr>
-              <w:t xml:space="preserve">runlevel1.target, </w:t>
-            </w:r>
-            <w:proofErr w:type="spellStart"/>
-            <w:r>
-              <w:rPr>
-                <w:rFonts w:ascii="Times New Roman" w:eastAsia="Times New Roman" w:hAnsi="Times New Roman" w:cs="Times New Roman"/>
-                <w:sz w:val="24"/>
-                <w:szCs w:val="24"/>
-              </w:rPr>
-              <w:t>rescue.target</w:t>
-            </w:r>
-            <w:proofErr w:type="spellEnd"/>
-            <w:r>
-              <w:rPr>
-                <w:rFonts w:ascii="Times New Roman" w:eastAsia="Times New Roman" w:hAnsi="Times New Roman" w:cs="Times New Roman"/>
-                <w:sz w:val="24"/>
-                <w:szCs w:val="24"/>
-              </w:rPr>
-              <w:t xml:space="preserve"> </w:t>
+              <w:t xml:space="preserve">runlevel1.target, rescue.target </w:t>
             </w:r>
           </w:p>
         </w:tc>
@@ -4506,25 +2591,7 @@
                 <w:sz w:val="24"/>
                 <w:szCs w:val="24"/>
               </w:rPr>
-              <w:t>runlevel2.target, runlevel4.target, multi-</w:t>
-            </w:r>
-            <w:proofErr w:type="spellStart"/>
-            <w:r>
-              <w:rPr>
-                <w:rFonts w:ascii="Times New Roman" w:eastAsia="Times New Roman" w:hAnsi="Times New Roman" w:cs="Times New Roman"/>
-                <w:sz w:val="24"/>
-                <w:szCs w:val="24"/>
-              </w:rPr>
-              <w:t>user.target</w:t>
-            </w:r>
-            <w:proofErr w:type="spellEnd"/>
-            <w:r>
-              <w:rPr>
-                <w:rFonts w:ascii="Times New Roman" w:eastAsia="Times New Roman" w:hAnsi="Times New Roman" w:cs="Times New Roman"/>
-                <w:sz w:val="24"/>
-                <w:szCs w:val="24"/>
-              </w:rPr>
-              <w:t xml:space="preserve"> </w:t>
+              <w:t xml:space="preserve">runlevel2.target, runlevel4.target, multi-user.target </w:t>
             </w:r>
           </w:p>
         </w:tc>
@@ -4555,25 +2622,7 @@
                 <w:sz w:val="24"/>
                 <w:szCs w:val="24"/>
               </w:rPr>
-              <w:t xml:space="preserve">User-defined/Site-specific </w:t>
-            </w:r>
-            <w:proofErr w:type="spellStart"/>
-            <w:r>
-              <w:rPr>
-                <w:rFonts w:ascii="Times New Roman" w:eastAsia="Times New Roman" w:hAnsi="Times New Roman" w:cs="Times New Roman"/>
-                <w:sz w:val="24"/>
-                <w:szCs w:val="24"/>
-              </w:rPr>
-              <w:t>runlevels</w:t>
-            </w:r>
-            <w:proofErr w:type="spellEnd"/>
-            <w:r>
-              <w:rPr>
-                <w:rFonts w:ascii="Times New Roman" w:eastAsia="Times New Roman" w:hAnsi="Times New Roman" w:cs="Times New Roman"/>
-                <w:sz w:val="24"/>
-                <w:szCs w:val="24"/>
-              </w:rPr>
-              <w:t xml:space="preserve">. By default, identical to 3. </w:t>
+              <w:t xml:space="preserve">User-defined/Site-specific runlevels. By default, identical to 3. </w:t>
             </w:r>
           </w:p>
         </w:tc>
@@ -4640,25 +2689,7 @@
                 <w:sz w:val="24"/>
                 <w:szCs w:val="24"/>
               </w:rPr>
-              <w:t>runlevel3.target, multi-</w:t>
-            </w:r>
-            <w:proofErr w:type="spellStart"/>
-            <w:r>
-              <w:rPr>
-                <w:rFonts w:ascii="Times New Roman" w:eastAsia="Times New Roman" w:hAnsi="Times New Roman" w:cs="Times New Roman"/>
-                <w:sz w:val="24"/>
-                <w:szCs w:val="24"/>
-              </w:rPr>
-              <w:t>user.target</w:t>
-            </w:r>
-            <w:proofErr w:type="spellEnd"/>
-            <w:r>
-              <w:rPr>
-                <w:rFonts w:ascii="Times New Roman" w:eastAsia="Times New Roman" w:hAnsi="Times New Roman" w:cs="Times New Roman"/>
-                <w:sz w:val="24"/>
-                <w:szCs w:val="24"/>
-              </w:rPr>
-              <w:t xml:space="preserve"> </w:t>
+              <w:t xml:space="preserve">runlevel3.target, multi-user.target </w:t>
             </w:r>
           </w:p>
         </w:tc>
@@ -4756,25 +2787,7 @@
                 <w:sz w:val="24"/>
                 <w:szCs w:val="24"/>
               </w:rPr>
-              <w:t xml:space="preserve">runlevel5.target, </w:t>
-            </w:r>
-            <w:proofErr w:type="spellStart"/>
-            <w:r>
-              <w:rPr>
-                <w:rFonts w:ascii="Times New Roman" w:eastAsia="Times New Roman" w:hAnsi="Times New Roman" w:cs="Times New Roman"/>
-                <w:sz w:val="24"/>
-                <w:szCs w:val="24"/>
-              </w:rPr>
-              <w:t>graphical.target</w:t>
-            </w:r>
-            <w:proofErr w:type="spellEnd"/>
-            <w:r>
-              <w:rPr>
-                <w:rFonts w:ascii="Times New Roman" w:eastAsia="Times New Roman" w:hAnsi="Times New Roman" w:cs="Times New Roman"/>
-                <w:sz w:val="24"/>
-                <w:szCs w:val="24"/>
-              </w:rPr>
-              <w:t xml:space="preserve"> </w:t>
+              <w:t xml:space="preserve">runlevel5.target, graphical.target </w:t>
             </w:r>
           </w:p>
         </w:tc>
@@ -4805,25 +2818,7 @@
                 <w:sz w:val="24"/>
                 <w:szCs w:val="24"/>
               </w:rPr>
-              <w:t xml:space="preserve">Multi-user, graphical. Usually has all the services of </w:t>
-            </w:r>
-            <w:proofErr w:type="spellStart"/>
-            <w:r>
-              <w:rPr>
-                <w:rFonts w:ascii="Times New Roman" w:eastAsia="Times New Roman" w:hAnsi="Times New Roman" w:cs="Times New Roman"/>
-                <w:sz w:val="24"/>
-                <w:szCs w:val="24"/>
-              </w:rPr>
-              <w:t>runlevel</w:t>
-            </w:r>
-            <w:proofErr w:type="spellEnd"/>
-            <w:r>
-              <w:rPr>
-                <w:rFonts w:ascii="Times New Roman" w:eastAsia="Times New Roman" w:hAnsi="Times New Roman" w:cs="Times New Roman"/>
-                <w:sz w:val="24"/>
-                <w:szCs w:val="24"/>
-              </w:rPr>
-              <w:t xml:space="preserve"> 3 plus a graphical login. </w:t>
+              <w:t xml:space="preserve">Multi-user, graphical. Usually has all the services of runlevel 3 plus a graphical login. </w:t>
             </w:r>
           </w:p>
         </w:tc>
@@ -4890,25 +2885,7 @@
                 <w:sz w:val="24"/>
                 <w:szCs w:val="24"/>
               </w:rPr>
-              <w:t xml:space="preserve">runlevel6.target, </w:t>
-            </w:r>
-            <w:proofErr w:type="spellStart"/>
-            <w:r>
-              <w:rPr>
-                <w:rFonts w:ascii="Times New Roman" w:eastAsia="Times New Roman" w:hAnsi="Times New Roman" w:cs="Times New Roman"/>
-                <w:sz w:val="24"/>
-                <w:szCs w:val="24"/>
-              </w:rPr>
-              <w:t>reboot.target</w:t>
-            </w:r>
-            <w:proofErr w:type="spellEnd"/>
-            <w:r>
-              <w:rPr>
-                <w:rFonts w:ascii="Times New Roman" w:eastAsia="Times New Roman" w:hAnsi="Times New Roman" w:cs="Times New Roman"/>
-                <w:sz w:val="24"/>
-                <w:szCs w:val="24"/>
-              </w:rPr>
-              <w:t xml:space="preserve"> </w:t>
+              <w:t xml:space="preserve">runlevel6.target, reboot.target </w:t>
             </w:r>
           </w:p>
         </w:tc>
@@ -5000,23 +2977,13 @@
                 <w:szCs w:val="24"/>
               </w:rPr>
             </w:pPr>
-            <w:proofErr w:type="spellStart"/>
-            <w:r>
-              <w:rPr>
-                <w:rFonts w:ascii="Times New Roman" w:eastAsia="Times New Roman" w:hAnsi="Times New Roman" w:cs="Times New Roman"/>
-                <w:sz w:val="24"/>
-                <w:szCs w:val="24"/>
-              </w:rPr>
-              <w:t>emergency.target</w:t>
-            </w:r>
-            <w:proofErr w:type="spellEnd"/>
-            <w:r>
-              <w:rPr>
-                <w:rFonts w:ascii="Times New Roman" w:eastAsia="Times New Roman" w:hAnsi="Times New Roman" w:cs="Times New Roman"/>
-                <w:sz w:val="24"/>
-                <w:szCs w:val="24"/>
-              </w:rPr>
-              <w:t xml:space="preserve"> </w:t>
+            <w:r>
+              <w:rPr>
+                <w:rFonts w:ascii="Times New Roman" w:eastAsia="Times New Roman" w:hAnsi="Times New Roman" w:cs="Times New Roman"/>
+                <w:sz w:val="24"/>
+                <w:szCs w:val="24"/>
+              </w:rPr>
+              <w:t xml:space="preserve">emergency.target </w:t>
             </w:r>
           </w:p>
         </w:tc>
@@ -5070,27 +3037,7 @@
           <w:szCs w:val="24"/>
           <w:lang w:val="en"/>
         </w:rPr>
-        <w:t xml:space="preserve">Changing </w:t>
-      </w:r>
-      <w:proofErr w:type="spellStart"/>
-      <w:r>
-        <w:rPr>
-          <w:rFonts w:ascii="Times New Roman" w:eastAsia="Times New Roman" w:hAnsi="Times New Roman" w:cs="Times New Roman"/>
-          <w:sz w:val="24"/>
-          <w:szCs w:val="24"/>
-          <w:lang w:val="en"/>
-        </w:rPr>
-        <w:t>runlevels</w:t>
-      </w:r>
-      <w:proofErr w:type="spellEnd"/>
-      <w:r>
-        <w:rPr>
-          <w:rFonts w:ascii="Times New Roman" w:eastAsia="Times New Roman" w:hAnsi="Times New Roman" w:cs="Times New Roman"/>
-          <w:sz w:val="24"/>
-          <w:szCs w:val="24"/>
-          <w:lang w:val="en"/>
-        </w:rPr>
-        <w:t xml:space="preserve">: </w:t>
+        <w:t xml:space="preserve">Changing runlevels: </w:t>
       </w:r>
     </w:p>
     <w:tbl>
@@ -5144,7 +3091,6 @@
                 <w:szCs w:val="24"/>
               </w:rPr>
             </w:pPr>
-            <w:proofErr w:type="spellStart"/>
             <w:r>
               <w:rPr>
                 <w:rFonts w:ascii="Times New Roman" w:eastAsia="Times New Roman" w:hAnsi="Times New Roman" w:cs="Times New Roman"/>
@@ -5153,10 +3099,26 @@
                 <w:sz w:val="24"/>
                 <w:szCs w:val="24"/>
               </w:rPr>
-              <w:t>Sysvinit</w:t>
-            </w:r>
-            <w:proofErr w:type="spellEnd"/>
-            <w:r>
+              <w:t>Sysvinit Command</w:t>
+            </w:r>
+          </w:p>
+        </w:tc>
+        <w:tc>
+          <w:tcPr>
+            <w:tcW w:w="4669" w:type="dxa"/>
+            <w:tcBorders>
+              <w:top w:val="outset" w:sz="6" w:space="0" w:color="auto"/>
+              <w:left w:val="outset" w:sz="6" w:space="0" w:color="auto"/>
+              <w:bottom w:val="outset" w:sz="6" w:space="0" w:color="auto"/>
+              <w:right w:val="outset" w:sz="6" w:space="0" w:color="auto"/>
+            </w:tcBorders>
+            <w:vAlign w:val="center"/>
+            <w:hideMark/>
+          </w:tcPr>
+          <w:p>
+            <w:pPr>
+              <w:spacing w:after="0" w:line="240" w:lineRule="auto"/>
+              <w:jc w:val="center"/>
               <w:rPr>
                 <w:rFonts w:ascii="Times New Roman" w:eastAsia="Times New Roman" w:hAnsi="Times New Roman" w:cs="Times New Roman"/>
                 <w:b/>
@@ -5164,26 +3126,8 @@
                 <w:sz w:val="24"/>
                 <w:szCs w:val="24"/>
               </w:rPr>
-              <w:t xml:space="preserve"> Command</w:t>
-            </w:r>
-          </w:p>
-        </w:tc>
-        <w:tc>
-          <w:tcPr>
-            <w:tcW w:w="4669" w:type="dxa"/>
-            <w:tcBorders>
-              <w:top w:val="outset" w:sz="6" w:space="0" w:color="auto"/>
-              <w:left w:val="outset" w:sz="6" w:space="0" w:color="auto"/>
-              <w:bottom w:val="outset" w:sz="6" w:space="0" w:color="auto"/>
-              <w:right w:val="outset" w:sz="6" w:space="0" w:color="auto"/>
-            </w:tcBorders>
-            <w:vAlign w:val="center"/>
-            <w:hideMark/>
-          </w:tcPr>
-          <w:p>
-            <w:pPr>
-              <w:spacing w:after="0" w:line="240" w:lineRule="auto"/>
-              <w:jc w:val="center"/>
+            </w:pPr>
+            <w:r>
               <w:rPr>
                 <w:rFonts w:ascii="Times New Roman" w:eastAsia="Times New Roman" w:hAnsi="Times New Roman" w:cs="Times New Roman"/>
                 <w:b/>
@@ -5191,28 +3135,7 @@
                 <w:sz w:val="24"/>
                 <w:szCs w:val="24"/>
               </w:rPr>
-            </w:pPr>
-            <w:proofErr w:type="spellStart"/>
-            <w:r>
-              <w:rPr>
-                <w:rFonts w:ascii="Times New Roman" w:eastAsia="Times New Roman" w:hAnsi="Times New Roman" w:cs="Times New Roman"/>
-                <w:b/>
-                <w:bCs/>
-                <w:sz w:val="24"/>
-                <w:szCs w:val="24"/>
-              </w:rPr>
-              <w:t>Systemd</w:t>
-            </w:r>
-            <w:proofErr w:type="spellEnd"/>
-            <w:r>
-              <w:rPr>
-                <w:rFonts w:ascii="Times New Roman" w:eastAsia="Times New Roman" w:hAnsi="Times New Roman" w:cs="Times New Roman"/>
-                <w:b/>
-                <w:bCs/>
-                <w:sz w:val="24"/>
-                <w:szCs w:val="24"/>
-              </w:rPr>
-              <w:t xml:space="preserve"> Command</w:t>
+              <w:t>Systemd Command</w:t>
             </w:r>
           </w:p>
         </w:tc>
@@ -5278,23 +3201,13 @@
                 <w:szCs w:val="24"/>
               </w:rPr>
             </w:pPr>
-            <w:proofErr w:type="spellStart"/>
-            <w:r>
-              <w:rPr>
-                <w:rFonts w:ascii="Times New Roman" w:eastAsia="Times New Roman" w:hAnsi="Times New Roman" w:cs="Times New Roman"/>
-                <w:sz w:val="24"/>
-                <w:szCs w:val="24"/>
-              </w:rPr>
-              <w:t>telinit</w:t>
-            </w:r>
-            <w:proofErr w:type="spellEnd"/>
-            <w:r>
-              <w:rPr>
-                <w:rFonts w:ascii="Times New Roman" w:eastAsia="Times New Roman" w:hAnsi="Times New Roman" w:cs="Times New Roman"/>
-                <w:sz w:val="24"/>
-                <w:szCs w:val="24"/>
-              </w:rPr>
-              <w:t xml:space="preserve"> 3 </w:t>
+            <w:r>
+              <w:rPr>
+                <w:rFonts w:ascii="Times New Roman" w:eastAsia="Times New Roman" w:hAnsi="Times New Roman" w:cs="Times New Roman"/>
+                <w:sz w:val="24"/>
+                <w:szCs w:val="24"/>
+              </w:rPr>
+              <w:t xml:space="preserve">telinit 3 </w:t>
             </w:r>
           </w:p>
         </w:tc>
@@ -5319,77 +3232,13 @@
                 <w:szCs w:val="24"/>
               </w:rPr>
             </w:pPr>
-            <w:proofErr w:type="spellStart"/>
-            <w:r>
-              <w:rPr>
-                <w:rFonts w:ascii="Times New Roman" w:eastAsia="Times New Roman" w:hAnsi="Times New Roman" w:cs="Times New Roman"/>
-                <w:sz w:val="24"/>
-                <w:szCs w:val="24"/>
-              </w:rPr>
-              <w:t>systemctl</w:t>
-            </w:r>
-            <w:proofErr w:type="spellEnd"/>
-            <w:r>
-              <w:rPr>
-                <w:rFonts w:ascii="Times New Roman" w:eastAsia="Times New Roman" w:hAnsi="Times New Roman" w:cs="Times New Roman"/>
-                <w:sz w:val="24"/>
-                <w:szCs w:val="24"/>
-              </w:rPr>
-              <w:t xml:space="preserve"> isolate multi-</w:t>
-            </w:r>
-            <w:proofErr w:type="spellStart"/>
-            <w:r>
-              <w:rPr>
-                <w:rFonts w:ascii="Times New Roman" w:eastAsia="Times New Roman" w:hAnsi="Times New Roman" w:cs="Times New Roman"/>
-                <w:sz w:val="24"/>
-                <w:szCs w:val="24"/>
-              </w:rPr>
-              <w:t>user.target</w:t>
-            </w:r>
-            <w:proofErr w:type="spellEnd"/>
-            <w:r>
-              <w:rPr>
-                <w:rFonts w:ascii="Times New Roman" w:eastAsia="Times New Roman" w:hAnsi="Times New Roman" w:cs="Times New Roman"/>
-                <w:sz w:val="24"/>
-                <w:szCs w:val="24"/>
-              </w:rPr>
-              <w:t xml:space="preserve"> (OR </w:t>
-            </w:r>
-            <w:proofErr w:type="spellStart"/>
-            <w:r>
-              <w:rPr>
-                <w:rFonts w:ascii="Times New Roman" w:eastAsia="Times New Roman" w:hAnsi="Times New Roman" w:cs="Times New Roman"/>
-                <w:sz w:val="24"/>
-                <w:szCs w:val="24"/>
-              </w:rPr>
-              <w:t>systemctl</w:t>
-            </w:r>
-            <w:proofErr w:type="spellEnd"/>
-            <w:r>
-              <w:rPr>
-                <w:rFonts w:ascii="Times New Roman" w:eastAsia="Times New Roman" w:hAnsi="Times New Roman" w:cs="Times New Roman"/>
-                <w:sz w:val="24"/>
-                <w:szCs w:val="24"/>
-              </w:rPr>
-              <w:t xml:space="preserve"> isolate runlevel3.target OR </w:t>
-            </w:r>
-            <w:proofErr w:type="spellStart"/>
-            <w:r>
-              <w:rPr>
-                <w:rFonts w:ascii="Times New Roman" w:eastAsia="Times New Roman" w:hAnsi="Times New Roman" w:cs="Times New Roman"/>
-                <w:sz w:val="24"/>
-                <w:szCs w:val="24"/>
-              </w:rPr>
-              <w:t>telinit</w:t>
-            </w:r>
-            <w:proofErr w:type="spellEnd"/>
-            <w:r>
-              <w:rPr>
-                <w:rFonts w:ascii="Times New Roman" w:eastAsia="Times New Roman" w:hAnsi="Times New Roman" w:cs="Times New Roman"/>
-                <w:sz w:val="24"/>
-                <w:szCs w:val="24"/>
-              </w:rPr>
-              <w:t xml:space="preserve"> 3) </w:t>
+            <w:r>
+              <w:rPr>
+                <w:rFonts w:ascii="Times New Roman" w:eastAsia="Times New Roman" w:hAnsi="Times New Roman" w:cs="Times New Roman"/>
+                <w:sz w:val="24"/>
+                <w:szCs w:val="24"/>
+              </w:rPr>
+              <w:t xml:space="preserve">systemctl isolate multi-user.target (OR systemctl isolate runlevel3.target OR telinit 3) </w:t>
             </w:r>
           </w:p>
         </w:tc>
@@ -5450,43 +3299,13 @@
                 <w:szCs w:val="24"/>
               </w:rPr>
             </w:pPr>
-            <w:proofErr w:type="spellStart"/>
-            <w:proofErr w:type="gramStart"/>
-            <w:r>
-              <w:rPr>
-                <w:rFonts w:ascii="Times New Roman" w:eastAsia="Times New Roman" w:hAnsi="Times New Roman" w:cs="Times New Roman"/>
-                <w:sz w:val="24"/>
-                <w:szCs w:val="24"/>
-              </w:rPr>
-              <w:t>sed</w:t>
-            </w:r>
-            <w:proofErr w:type="spellEnd"/>
-            <w:proofErr w:type="gramEnd"/>
-            <w:r>
-              <w:rPr>
-                <w:rFonts w:ascii="Times New Roman" w:eastAsia="Times New Roman" w:hAnsi="Times New Roman" w:cs="Times New Roman"/>
-                <w:sz w:val="24"/>
-                <w:szCs w:val="24"/>
-              </w:rPr>
-              <w:t xml:space="preserve"> s/^id:.*:</w:t>
-            </w:r>
-            <w:proofErr w:type="spellStart"/>
-            <w:r>
-              <w:rPr>
-                <w:rFonts w:ascii="Times New Roman" w:eastAsia="Times New Roman" w:hAnsi="Times New Roman" w:cs="Times New Roman"/>
-                <w:sz w:val="24"/>
-                <w:szCs w:val="24"/>
-              </w:rPr>
-              <w:t>initdefault</w:t>
-            </w:r>
-            <w:proofErr w:type="spellEnd"/>
-            <w:r>
-              <w:rPr>
-                <w:rFonts w:ascii="Times New Roman" w:eastAsia="Times New Roman" w:hAnsi="Times New Roman" w:cs="Times New Roman"/>
-                <w:sz w:val="24"/>
-                <w:szCs w:val="24"/>
-              </w:rPr>
-              <w:t xml:space="preserve">:/id:3:initdefault:/ </w:t>
+            <w:r>
+              <w:rPr>
+                <w:rFonts w:ascii="Times New Roman" w:eastAsia="Times New Roman" w:hAnsi="Times New Roman" w:cs="Times New Roman"/>
+                <w:sz w:val="24"/>
+                <w:szCs w:val="24"/>
+              </w:rPr>
+              <w:t xml:space="preserve">sed s/^id:.*:initdefault:/id:3:initdefault:/ </w:t>
             </w:r>
           </w:p>
         </w:tc>
@@ -5511,150 +3330,30 @@
                 <w:szCs w:val="16"/>
               </w:rPr>
             </w:pPr>
-            <w:bookmarkStart w:id="0" w:name="_GoBack"/>
-            <w:proofErr w:type="spellStart"/>
             <w:r>
               <w:rPr>
                 <w:rFonts w:ascii="Times New Roman" w:eastAsia="Times New Roman" w:hAnsi="Times New Roman" w:cs="Times New Roman"/>
                 <w:sz w:val="16"/>
                 <w:szCs w:val="16"/>
               </w:rPr>
-              <w:t>ln</w:t>
-            </w:r>
-            <w:proofErr w:type="spellEnd"/>
+              <w:t>ln -sf /lib/s</w:t>
+            </w:r>
             <w:r>
               <w:rPr>
                 <w:rFonts w:ascii="Times New Roman" w:eastAsia="Times New Roman" w:hAnsi="Times New Roman" w:cs="Times New Roman"/>
                 <w:sz w:val="16"/>
                 <w:szCs w:val="16"/>
               </w:rPr>
-              <w:t xml:space="preserve"> -</w:t>
-            </w:r>
-            <w:proofErr w:type="spellStart"/>
+              <w:t xml:space="preserve">ystemd/system/multi-user.target </w:t>
+            </w:r>
             <w:r>
               <w:rPr>
                 <w:rFonts w:ascii="Times New Roman" w:eastAsia="Times New Roman" w:hAnsi="Times New Roman" w:cs="Times New Roman"/>
                 <w:sz w:val="16"/>
                 <w:szCs w:val="16"/>
               </w:rPr>
-              <w:t>sf</w:t>
-            </w:r>
-            <w:proofErr w:type="spellEnd"/>
-            <w:r>
-              <w:rPr>
-                <w:rFonts w:ascii="Times New Roman" w:eastAsia="Times New Roman" w:hAnsi="Times New Roman" w:cs="Times New Roman"/>
-                <w:sz w:val="16"/>
-                <w:szCs w:val="16"/>
-              </w:rPr>
-              <w:t xml:space="preserve"> /lib/</w:t>
-            </w:r>
-            <w:proofErr w:type="spellStart"/>
-            <w:r>
-              <w:rPr>
-                <w:rFonts w:ascii="Times New Roman" w:eastAsia="Times New Roman" w:hAnsi="Times New Roman" w:cs="Times New Roman"/>
-                <w:sz w:val="16"/>
-                <w:szCs w:val="16"/>
-              </w:rPr>
-              <w:t>s</w:t>
-            </w:r>
-            <w:r>
-              <w:rPr>
-                <w:rFonts w:ascii="Times New Roman" w:eastAsia="Times New Roman" w:hAnsi="Times New Roman" w:cs="Times New Roman"/>
-                <w:sz w:val="16"/>
-                <w:szCs w:val="16"/>
-              </w:rPr>
-              <w:t>ystemd</w:t>
-            </w:r>
-            <w:proofErr w:type="spellEnd"/>
-            <w:r>
-              <w:rPr>
-                <w:rFonts w:ascii="Times New Roman" w:eastAsia="Times New Roman" w:hAnsi="Times New Roman" w:cs="Times New Roman"/>
-                <w:sz w:val="16"/>
-                <w:szCs w:val="16"/>
-              </w:rPr>
-              <w:t>/system/multi-</w:t>
-            </w:r>
-            <w:proofErr w:type="spellStart"/>
-            <w:r>
-              <w:rPr>
-                <w:rFonts w:ascii="Times New Roman" w:eastAsia="Times New Roman" w:hAnsi="Times New Roman" w:cs="Times New Roman"/>
-                <w:sz w:val="16"/>
-                <w:szCs w:val="16"/>
-              </w:rPr>
-              <w:t>user.target</w:t>
-            </w:r>
-            <w:proofErr w:type="spellEnd"/>
-            <w:r>
-              <w:rPr>
-                <w:rFonts w:ascii="Times New Roman" w:eastAsia="Times New Roman" w:hAnsi="Times New Roman" w:cs="Times New Roman"/>
-                <w:sz w:val="16"/>
-                <w:szCs w:val="16"/>
-              </w:rPr>
-              <w:t xml:space="preserve"> </w:t>
-            </w:r>
-            <w:r>
-              <w:rPr>
-                <w:rFonts w:ascii="Times New Roman" w:eastAsia="Times New Roman" w:hAnsi="Times New Roman" w:cs="Times New Roman"/>
-                <w:sz w:val="16"/>
-                <w:szCs w:val="16"/>
-              </w:rPr>
-              <w:t>/</w:t>
-            </w:r>
-            <w:proofErr w:type="spellStart"/>
-            <w:r>
-              <w:rPr>
-                <w:rFonts w:ascii="Times New Roman" w:eastAsia="Times New Roman" w:hAnsi="Times New Roman" w:cs="Times New Roman"/>
-                <w:sz w:val="16"/>
-                <w:szCs w:val="16"/>
-              </w:rPr>
-              <w:t>etc</w:t>
-            </w:r>
-            <w:proofErr w:type="spellEnd"/>
-            <w:r>
-              <w:rPr>
-                <w:rFonts w:ascii="Times New Roman" w:eastAsia="Times New Roman" w:hAnsi="Times New Roman" w:cs="Times New Roman"/>
-                <w:sz w:val="16"/>
-                <w:szCs w:val="16"/>
-              </w:rPr>
-              <w:t>/</w:t>
-            </w:r>
-            <w:proofErr w:type="spellStart"/>
-            <w:r>
-              <w:rPr>
-                <w:rFonts w:ascii="Times New Roman" w:eastAsia="Times New Roman" w:hAnsi="Times New Roman" w:cs="Times New Roman"/>
-                <w:sz w:val="16"/>
-                <w:szCs w:val="16"/>
-              </w:rPr>
-              <w:t>systemd</w:t>
-            </w:r>
-            <w:proofErr w:type="spellEnd"/>
-            <w:r>
-              <w:rPr>
-                <w:rFonts w:ascii="Times New Roman" w:eastAsia="Times New Roman" w:hAnsi="Times New Roman" w:cs="Times New Roman"/>
-                <w:sz w:val="16"/>
-                <w:szCs w:val="16"/>
-              </w:rPr>
-              <w:t>/system/</w:t>
-            </w:r>
-            <w:proofErr w:type="spellStart"/>
-            <w:r>
-              <w:rPr>
-                <w:rFonts w:ascii="Times New Roman" w:eastAsia="Times New Roman" w:hAnsi="Times New Roman" w:cs="Times New Roman"/>
-                <w:sz w:val="16"/>
-                <w:szCs w:val="16"/>
-              </w:rPr>
-              <w:t>default.target</w:t>
-            </w:r>
-            <w:proofErr w:type="spellEnd"/>
-            <w:r>
-              <w:rPr>
-                <w:rFonts w:ascii="Times New Roman" w:eastAsia="Times New Roman" w:hAnsi="Times New Roman" w:cs="Times New Roman"/>
-                <w:sz w:val="16"/>
-                <w:szCs w:val="16"/>
-              </w:rPr>
-              <w:t xml:space="preserve"> </w:t>
-            </w:r>
-            <w:bookmarkEnd w:id="0"/>
+              <w:t xml:space="preserve">/etc/systemd/system/default.target </w:t>
+            </w:r>
           </w:p>
         </w:tc>
         <w:tc>
@@ -5684,25 +3383,7 @@
                 <w:sz w:val="24"/>
                 <w:szCs w:val="24"/>
               </w:rPr>
-              <w:t xml:space="preserve">Set to use multi-user </w:t>
-            </w:r>
-            <w:proofErr w:type="spellStart"/>
-            <w:r>
-              <w:rPr>
-                <w:rFonts w:ascii="Times New Roman" w:eastAsia="Times New Roman" w:hAnsi="Times New Roman" w:cs="Times New Roman"/>
-                <w:sz w:val="24"/>
-                <w:szCs w:val="24"/>
-              </w:rPr>
-              <w:t>runlevel</w:t>
-            </w:r>
-            <w:proofErr w:type="spellEnd"/>
-            <w:r>
-              <w:rPr>
-                <w:rFonts w:ascii="Times New Roman" w:eastAsia="Times New Roman" w:hAnsi="Times New Roman" w:cs="Times New Roman"/>
-                <w:sz w:val="24"/>
-                <w:szCs w:val="24"/>
-              </w:rPr>
-              <w:t xml:space="preserve"> on next reboot. </w:t>
+              <w:t xml:space="preserve">Set to use multi-user runlevel on next reboot. </w:t>
             </w:r>
           </w:p>
         </w:tc>
@@ -5745,47 +3426,7 @@
           <w:szCs w:val="24"/>
           <w:lang w:val="en"/>
         </w:rPr>
-        <w:t xml:space="preserve">The above </w:t>
-      </w:r>
-      <w:proofErr w:type="spellStart"/>
-      <w:r>
-        <w:rPr>
-          <w:rFonts w:ascii="Times New Roman" w:eastAsia="Times New Roman" w:hAnsi="Times New Roman" w:cs="Times New Roman"/>
-          <w:sz w:val="24"/>
-          <w:szCs w:val="24"/>
-          <w:lang w:val="en"/>
-        </w:rPr>
-        <w:t>systemd</w:t>
-      </w:r>
-      <w:proofErr w:type="spellEnd"/>
-      <w:r>
-        <w:rPr>
-          <w:rFonts w:ascii="Times New Roman" w:eastAsia="Times New Roman" w:hAnsi="Times New Roman" w:cs="Times New Roman"/>
-          <w:sz w:val="24"/>
-          <w:szCs w:val="24"/>
-          <w:lang w:val="en"/>
-        </w:rPr>
-        <w:t xml:space="preserve"> targets can be used when booting. At the GRUB menu, edit the selection to add "</w:t>
-      </w:r>
-      <w:proofErr w:type="spellStart"/>
-      <w:r>
-        <w:rPr>
-          <w:rFonts w:ascii="Times New Roman" w:eastAsia="Times New Roman" w:hAnsi="Times New Roman" w:cs="Times New Roman"/>
-          <w:sz w:val="24"/>
-          <w:szCs w:val="24"/>
-          <w:lang w:val="en"/>
-        </w:rPr>
-        <w:t>systemd.unit</w:t>
-      </w:r>
-      <w:proofErr w:type="spellEnd"/>
-      <w:r>
-        <w:rPr>
-          <w:rFonts w:ascii="Times New Roman" w:eastAsia="Times New Roman" w:hAnsi="Times New Roman" w:cs="Times New Roman"/>
-          <w:sz w:val="24"/>
-          <w:szCs w:val="24"/>
-          <w:lang w:val="en"/>
-        </w:rPr>
-        <w:t>=</w:t>
+        <w:t>The above systemd targets can be used when booting. At the GRUB menu, edit the selection to add "systemd.unit=</w:t>
       </w:r>
       <w:r>
         <w:rPr>
@@ -5825,27 +3466,7 @@
           <w:szCs w:val="24"/>
           <w:lang w:val="en"/>
         </w:rPr>
-        <w:t xml:space="preserve"> is one of the above. (For example, "</w:t>
-      </w:r>
-      <w:proofErr w:type="spellStart"/>
-      <w:r>
-        <w:rPr>
-          <w:rFonts w:ascii="Times New Roman" w:eastAsia="Times New Roman" w:hAnsi="Times New Roman" w:cs="Times New Roman"/>
-          <w:sz w:val="24"/>
-          <w:szCs w:val="24"/>
-          <w:lang w:val="en"/>
-        </w:rPr>
-        <w:t>rescue.target</w:t>
-      </w:r>
-      <w:proofErr w:type="spellEnd"/>
-      <w:r>
-        <w:rPr>
-          <w:rFonts w:ascii="Times New Roman" w:eastAsia="Times New Roman" w:hAnsi="Times New Roman" w:cs="Times New Roman"/>
-          <w:sz w:val="24"/>
-          <w:szCs w:val="24"/>
-          <w:lang w:val="en"/>
-        </w:rPr>
-        <w:t xml:space="preserve">".) </w:t>
+        <w:t xml:space="preserve"> is one of the above. (For example, "rescue.target".) </w:t>
       </w:r>
     </w:p>
     <w:p>
@@ -5865,87 +3486,69 @@
           <w:szCs w:val="24"/>
           <w:lang w:val="en"/>
         </w:rPr>
-        <w:t xml:space="preserve">Tip: the ".target" </w:t>
-      </w:r>
-      <w:proofErr w:type="spellStart"/>
-      <w:r>
-        <w:rPr>
-          <w:rFonts w:ascii="Times New Roman" w:eastAsia="Times New Roman" w:hAnsi="Times New Roman" w:cs="Times New Roman"/>
-          <w:sz w:val="24"/>
-          <w:szCs w:val="24"/>
-          <w:lang w:val="en"/>
-        </w:rPr>
-        <w:t>extention</w:t>
-      </w:r>
-      <w:proofErr w:type="spellEnd"/>
-      <w:r>
-        <w:rPr>
-          <w:rFonts w:ascii="Times New Roman" w:eastAsia="Times New Roman" w:hAnsi="Times New Roman" w:cs="Times New Roman"/>
-          <w:sz w:val="24"/>
-          <w:szCs w:val="24"/>
-          <w:lang w:val="en"/>
-        </w:rPr>
-        <w:t xml:space="preserve"> is optional. The "</w:t>
-      </w:r>
-      <w:proofErr w:type="spellStart"/>
-      <w:r>
-        <w:rPr>
-          <w:rFonts w:ascii="Times New Roman" w:eastAsia="Times New Roman" w:hAnsi="Times New Roman" w:cs="Times New Roman"/>
-          <w:sz w:val="24"/>
-          <w:szCs w:val="24"/>
-          <w:lang w:val="en"/>
-        </w:rPr>
-        <w:t>systemd.unit</w:t>
-      </w:r>
-      <w:proofErr w:type="spellEnd"/>
-      <w:r>
-        <w:rPr>
-          <w:rFonts w:ascii="Times New Roman" w:eastAsia="Times New Roman" w:hAnsi="Times New Roman" w:cs="Times New Roman"/>
-          <w:sz w:val="24"/>
-          <w:szCs w:val="24"/>
-          <w:lang w:val="en"/>
-        </w:rPr>
-        <w:t>=rescue" kernel option works the same as "</w:t>
-      </w:r>
-      <w:proofErr w:type="spellStart"/>
-      <w:r>
-        <w:rPr>
-          <w:rFonts w:ascii="Times New Roman" w:eastAsia="Times New Roman" w:hAnsi="Times New Roman" w:cs="Times New Roman"/>
-          <w:sz w:val="24"/>
-          <w:szCs w:val="24"/>
-          <w:lang w:val="en"/>
-        </w:rPr>
-        <w:t>systemd.unit</w:t>
-      </w:r>
-      <w:proofErr w:type="spellEnd"/>
-      <w:r>
-        <w:rPr>
-          <w:rFonts w:ascii="Times New Roman" w:eastAsia="Times New Roman" w:hAnsi="Times New Roman" w:cs="Times New Roman"/>
-          <w:sz w:val="24"/>
-          <w:szCs w:val="24"/>
-          <w:lang w:val="en"/>
-        </w:rPr>
-        <w:t>=</w:t>
-      </w:r>
-      <w:proofErr w:type="spellStart"/>
-      <w:r>
-        <w:rPr>
-          <w:rFonts w:ascii="Times New Roman" w:eastAsia="Times New Roman" w:hAnsi="Times New Roman" w:cs="Times New Roman"/>
-          <w:sz w:val="24"/>
-          <w:szCs w:val="24"/>
-          <w:lang w:val="en"/>
-        </w:rPr>
-        <w:t>rescue.target</w:t>
-      </w:r>
-      <w:proofErr w:type="spellEnd"/>
-      <w:r>
-        <w:rPr>
-          <w:rFonts w:ascii="Times New Roman" w:eastAsia="Times New Roman" w:hAnsi="Times New Roman" w:cs="Times New Roman"/>
-          <w:sz w:val="24"/>
-          <w:szCs w:val="24"/>
-          <w:lang w:val="en"/>
-        </w:rPr>
-        <w:t xml:space="preserve">". </w:t>
+        <w:t xml:space="preserve">Tip: the ".target" extention is optional. The "systemd.unit=rescue" kernel option works the same as "systemd.unit=rescue.target". </w:t>
+      </w:r>
+    </w:p>
+    <w:p>
+      <w:pPr>
+        <w:spacing w:before="100" w:beforeAutospacing="1" w:after="100" w:afterAutospacing="1" w:line="240" w:lineRule="auto"/>
+        <w:rPr>
+          <w:rFonts w:ascii="Times New Roman" w:eastAsia="Times New Roman" w:hAnsi="Times New Roman" w:cs="Times New Roman"/>
+          <w:sz w:val="24"/>
+          <w:szCs w:val="24"/>
+          <w:lang w:val="en"/>
+        </w:rPr>
+      </w:pPr>
+    </w:p>
+    <w:p>
+      <w:pPr>
+        <w:spacing w:before="100" w:beforeAutospacing="1" w:after="100" w:afterAutospacing="1" w:line="240" w:lineRule="auto"/>
+        <w:rPr>
+          <w:rFonts w:ascii="Times New Roman" w:eastAsia="Times New Roman" w:hAnsi="Times New Roman" w:cs="Times New Roman"/>
+          <w:sz w:val="24"/>
+          <w:szCs w:val="24"/>
+          <w:lang w:val="en"/>
+        </w:rPr>
+      </w:pPr>
+      <w:r>
+        <w:rPr>
+          <w:rFonts w:ascii="Times New Roman" w:eastAsia="Times New Roman" w:hAnsi="Times New Roman" w:cs="Times New Roman"/>
+          <w:sz w:val="24"/>
+          <w:szCs w:val="24"/>
+          <w:lang w:val="en"/>
+        </w:rPr>
+        <w:t>s</w:t>
+      </w:r>
+      <w:bookmarkStart w:id="0" w:name="_GoBack"/>
+      <w:bookmarkEnd w:id="0"/>
+      <w:r>
+        <w:rPr>
+          <w:rFonts w:ascii="Times New Roman" w:eastAsia="Times New Roman" w:hAnsi="Times New Roman" w:cs="Times New Roman"/>
+          <w:sz w:val="24"/>
+          <w:szCs w:val="24"/>
+          <w:lang w:val="en"/>
+        </w:rPr>
+        <w:t>: symbolic</w:t>
+      </w:r>
+    </w:p>
+    <w:p>
+      <w:pPr>
+        <w:spacing w:before="100" w:beforeAutospacing="1" w:after="100" w:afterAutospacing="1" w:line="240" w:lineRule="auto"/>
+        <w:rPr>
+          <w:rFonts w:ascii="Times New Roman" w:eastAsia="Times New Roman" w:hAnsi="Times New Roman" w:cs="Times New Roman"/>
+          <w:sz w:val="24"/>
+          <w:szCs w:val="24"/>
+          <w:lang w:val="en"/>
+        </w:rPr>
+      </w:pPr>
+      <w:r>
+        <w:rPr>
+          <w:rFonts w:ascii="Times New Roman" w:eastAsia="Times New Roman" w:hAnsi="Times New Roman" w:cs="Times New Roman"/>
+          <w:sz w:val="24"/>
+          <w:szCs w:val="24"/>
+          <w:lang w:val="en"/>
+        </w:rPr>
+        <w:t>f: force</w:t>
       </w:r>
     </w:p>
     <w:p>

--- a/systemd/sysvinit to systemd cheatsheet.docx
+++ b/systemd/sysvinit to systemd cheatsheet.docx
@@ -3209,6 +3209,16 @@
               </w:rPr>
               <w:t xml:space="preserve">telinit 3 </w:t>
             </w:r>
+            <w:r>
+              <w:rPr>
+                <w:rFonts w:ascii="Times New Roman" w:eastAsia="Times New Roman" w:hAnsi="Times New Roman" w:cs="Times New Roman"/>
+                <w:sz w:val="24"/>
+                <w:szCs w:val="24"/>
+              </w:rPr>
+              <w:t>or init 3</w:t>
+            </w:r>
+            <w:bookmarkStart w:id="0" w:name="_GoBack"/>
+            <w:bookmarkEnd w:id="0"/>
           </w:p>
         </w:tc>
         <w:tc>
@@ -3517,18 +3527,7 @@
           <w:szCs w:val="24"/>
           <w:lang w:val="en"/>
         </w:rPr>
-        <w:t>s</w:t>
-      </w:r>
-      <w:bookmarkStart w:id="0" w:name="_GoBack"/>
-      <w:bookmarkEnd w:id="0"/>
-      <w:r>
-        <w:rPr>
-          <w:rFonts w:ascii="Times New Roman" w:eastAsia="Times New Roman" w:hAnsi="Times New Roman" w:cs="Times New Roman"/>
-          <w:sz w:val="24"/>
-          <w:szCs w:val="24"/>
-          <w:lang w:val="en"/>
-        </w:rPr>
-        <w:t>: symbolic</w:t>
+        <w:t>s: symbolic</w:t>
       </w:r>
     </w:p>
     <w:p>

--- a/systemd/sysvinit to systemd cheatsheet.docx
+++ b/systemd/sysvinit to systemd cheatsheet.docx
@@ -3060,8 +3060,8 @@
       </w:tblPr>
       <w:tblGrid>
         <w:gridCol w:w="3513"/>
-        <w:gridCol w:w="4669"/>
-        <w:gridCol w:w="1162"/>
+        <w:gridCol w:w="4491"/>
+        <w:gridCol w:w="1340"/>
       </w:tblGrid>
       <w:tr>
         <w:trPr>
@@ -3217,8 +3217,6 @@
               </w:rPr>
               <w:t>or init 3</w:t>
             </w:r>
-            <w:bookmarkStart w:id="0" w:name="_GoBack"/>
-            <w:bookmarkEnd w:id="0"/>
           </w:p>
         </w:tc>
         <w:tc>
@@ -3280,6 +3278,24 @@
                 <w:szCs w:val="24"/>
               </w:rPr>
               <w:t xml:space="preserve">Change to multi-user run level. </w:t>
+            </w:r>
+          </w:p>
+          <w:p>
+            <w:pPr>
+              <w:spacing w:after="0" w:line="240" w:lineRule="auto"/>
+              <w:rPr>
+                <w:rFonts w:ascii="Times New Roman" w:eastAsia="Times New Roman" w:hAnsi="Times New Roman" w:cs="Times New Roman"/>
+                <w:sz w:val="24"/>
+                <w:szCs w:val="24"/>
+              </w:rPr>
+            </w:pPr>
+            <w:r>
+              <w:rPr>
+                <w:rFonts w:ascii="Times New Roman" w:eastAsia="Times New Roman" w:hAnsi="Times New Roman" w:cs="Times New Roman"/>
+                <w:sz w:val="24"/>
+                <w:szCs w:val="24"/>
+              </w:rPr>
+              <w:t>(Change temporarily)</w:t>
             </w:r>
           </w:p>
         </w:tc>
@@ -3393,7 +3409,35 @@
                 <w:sz w:val="24"/>
                 <w:szCs w:val="24"/>
               </w:rPr>
-              <w:t xml:space="preserve">Set to use multi-user runlevel on next reboot. </w:t>
+              <w:t>Set to use multi-user runlevel on next reboot.</w:t>
+            </w:r>
+          </w:p>
+          <w:p>
+            <w:pPr>
+              <w:spacing w:after="0" w:line="240" w:lineRule="auto"/>
+              <w:rPr>
+                <w:rFonts w:ascii="Times New Roman" w:eastAsia="Times New Roman" w:hAnsi="Times New Roman" w:cs="Times New Roman"/>
+                <w:sz w:val="24"/>
+                <w:szCs w:val="24"/>
+              </w:rPr>
+            </w:pPr>
+            <w:r>
+              <w:rPr>
+                <w:rFonts w:ascii="Times New Roman" w:eastAsia="Times New Roman" w:hAnsi="Times New Roman" w:cs="Times New Roman"/>
+                <w:sz w:val="24"/>
+                <w:szCs w:val="24"/>
+              </w:rPr>
+              <w:t>(Change permanently)</w:t>
+            </w:r>
+            <w:bookmarkStart w:id="0" w:name="_GoBack"/>
+            <w:bookmarkEnd w:id="0"/>
+            <w:r>
+              <w:rPr>
+                <w:rFonts w:ascii="Times New Roman" w:eastAsia="Times New Roman" w:hAnsi="Times New Roman" w:cs="Times New Roman"/>
+                <w:sz w:val="24"/>
+                <w:szCs w:val="24"/>
+              </w:rPr>
+              <w:t xml:space="preserve"> </w:t>
             </w:r>
           </w:p>
         </w:tc>
@@ -3527,6 +3571,7 @@
           <w:szCs w:val="24"/>
           <w:lang w:val="en"/>
         </w:rPr>
+        <w:lastRenderedPageBreak/>
         <w:t>s: symbolic</w:t>
       </w:r>
     </w:p>

--- a/systemd/sysvinit to systemd cheatsheet.docx
+++ b/systemd/sysvinit to systemd cheatsheet.docx
@@ -3381,56 +3381,90 @@
               <w:t xml:space="preserve">/etc/systemd/system/default.target </w:t>
             </w:r>
           </w:p>
-        </w:tc>
-        <w:tc>
-          <w:tcPr>
-            <w:tcW w:w="1162" w:type="dxa"/>
-            <w:tcBorders>
-              <w:top w:val="outset" w:sz="6" w:space="0" w:color="auto"/>
-              <w:left w:val="outset" w:sz="6" w:space="0" w:color="auto"/>
-              <w:bottom w:val="outset" w:sz="6" w:space="0" w:color="auto"/>
-              <w:right w:val="outset" w:sz="6" w:space="0" w:color="auto"/>
-            </w:tcBorders>
-            <w:vAlign w:val="center"/>
-            <w:hideMark/>
-          </w:tcPr>
-          <w:p>
-            <w:pPr>
-              <w:spacing w:after="0" w:line="240" w:lineRule="auto"/>
-              <w:rPr>
-                <w:rFonts w:ascii="Times New Roman" w:eastAsia="Times New Roman" w:hAnsi="Times New Roman" w:cs="Times New Roman"/>
-                <w:sz w:val="24"/>
-                <w:szCs w:val="24"/>
-              </w:rPr>
-            </w:pPr>
-            <w:r>
-              <w:rPr>
-                <w:rFonts w:ascii="Times New Roman" w:eastAsia="Times New Roman" w:hAnsi="Times New Roman" w:cs="Times New Roman"/>
-                <w:sz w:val="24"/>
-                <w:szCs w:val="24"/>
-              </w:rPr>
-              <w:t>Set to use multi-user runlevel on next reboot.</w:t>
-            </w:r>
-          </w:p>
-          <w:p>
-            <w:pPr>
-              <w:spacing w:after="0" w:line="240" w:lineRule="auto"/>
-              <w:rPr>
-                <w:rFonts w:ascii="Times New Roman" w:eastAsia="Times New Roman" w:hAnsi="Times New Roman" w:cs="Times New Roman"/>
-                <w:sz w:val="24"/>
-                <w:szCs w:val="24"/>
-              </w:rPr>
-            </w:pPr>
-            <w:r>
-              <w:rPr>
-                <w:rFonts w:ascii="Times New Roman" w:eastAsia="Times New Roman" w:hAnsi="Times New Roman" w:cs="Times New Roman"/>
-                <w:sz w:val="24"/>
-                <w:szCs w:val="24"/>
-              </w:rPr>
-              <w:t>(Change permanently)</w:t>
+          <w:p>
+            <w:pPr>
+              <w:spacing w:after="0" w:line="240" w:lineRule="auto"/>
+              <w:rPr>
+                <w:rFonts w:ascii="Times New Roman" w:eastAsia="Times New Roman" w:hAnsi="Times New Roman" w:cs="Times New Roman"/>
+                <w:sz w:val="16"/>
+                <w:szCs w:val="16"/>
+              </w:rPr>
+            </w:pPr>
+            <w:r>
+              <w:rPr>
+                <w:rFonts w:ascii="Times New Roman" w:eastAsia="Times New Roman" w:hAnsi="Times New Roman" w:cs="Times New Roman"/>
+                <w:sz w:val="16"/>
+                <w:szCs w:val="16"/>
+              </w:rPr>
+              <w:t>(lib/system</w:t>
+            </w:r>
+            <w:r>
+              <w:rPr>
+                <w:rFonts w:ascii="Times New Roman" w:eastAsia="Times New Roman" w:hAnsi="Times New Roman" w:cs="Times New Roman"/>
+                <w:sz w:val="16"/>
+                <w:szCs w:val="16"/>
+              </w:rPr>
+              <w:t>d</w:t>
             </w:r>
             <w:bookmarkStart w:id="0" w:name="_GoBack"/>
             <w:bookmarkEnd w:id="0"/>
+            <w:r>
+              <w:rPr>
+                <w:rFonts w:ascii="Times New Roman" w:eastAsia="Times New Roman" w:hAnsi="Times New Roman" w:cs="Times New Roman"/>
+                <w:sz w:val="16"/>
+                <w:szCs w:val="16"/>
+              </w:rPr>
+              <w:t>/system/multi-user.target or /usr/lib/systemd/system/multi-user.target)</w:t>
+            </w:r>
+          </w:p>
+        </w:tc>
+        <w:tc>
+          <w:tcPr>
+            <w:tcW w:w="1162" w:type="dxa"/>
+            <w:tcBorders>
+              <w:top w:val="outset" w:sz="6" w:space="0" w:color="auto"/>
+              <w:left w:val="outset" w:sz="6" w:space="0" w:color="auto"/>
+              <w:bottom w:val="outset" w:sz="6" w:space="0" w:color="auto"/>
+              <w:right w:val="outset" w:sz="6" w:space="0" w:color="auto"/>
+            </w:tcBorders>
+            <w:vAlign w:val="center"/>
+            <w:hideMark/>
+          </w:tcPr>
+          <w:p>
+            <w:pPr>
+              <w:spacing w:after="0" w:line="240" w:lineRule="auto"/>
+              <w:rPr>
+                <w:rFonts w:ascii="Times New Roman" w:eastAsia="Times New Roman" w:hAnsi="Times New Roman" w:cs="Times New Roman"/>
+                <w:sz w:val="24"/>
+                <w:szCs w:val="24"/>
+              </w:rPr>
+            </w:pPr>
+            <w:r>
+              <w:rPr>
+                <w:rFonts w:ascii="Times New Roman" w:eastAsia="Times New Roman" w:hAnsi="Times New Roman" w:cs="Times New Roman"/>
+                <w:sz w:val="24"/>
+                <w:szCs w:val="24"/>
+              </w:rPr>
+              <w:t>Set to use multi-user runlevel on next reboot.</w:t>
+            </w:r>
+          </w:p>
+          <w:p>
+            <w:pPr>
+              <w:spacing w:after="0" w:line="240" w:lineRule="auto"/>
+              <w:rPr>
+                <w:rFonts w:ascii="Times New Roman" w:eastAsia="Times New Roman" w:hAnsi="Times New Roman" w:cs="Times New Roman"/>
+                <w:sz w:val="24"/>
+                <w:szCs w:val="24"/>
+              </w:rPr>
+            </w:pPr>
+            <w:r>
+              <w:rPr>
+                <w:rFonts w:ascii="Times New Roman" w:eastAsia="Times New Roman" w:hAnsi="Times New Roman" w:cs="Times New Roman"/>
+                <w:sz w:val="24"/>
+                <w:szCs w:val="24"/>
+              </w:rPr>
+              <w:t>(Change permanently)</w:t>
+            </w:r>
             <w:r>
               <w:rPr>
                 <w:rFonts w:ascii="Times New Roman" w:eastAsia="Times New Roman" w:hAnsi="Times New Roman" w:cs="Times New Roman"/>
